--- a/实验报告.docx
+++ b/实验报告.docx
@@ -45,7 +45,7 @@
     <w:p/>
     <w:tbl>
       <w:tblPr>
-        <w:tblStyle w:val="2"/>
+        <w:tblStyle w:val="4"/>
         <w:tblW w:w="10183" w:type="dxa"/>
         <w:tblInd w:w="-169" w:type="dxa"/>
         <w:tblBorders>
@@ -121,7 +121,7 @@
           </w:tcPr>
           <w:p>
             <w:pPr>
-              <w:jc w:val="center"/>
+              <w:jc w:val="both"/>
               <w:rPr>
                 <w:sz w:val="24"/>
               </w:rPr>
@@ -131,8 +131,17 @@
                 <w:rFonts w:hint="eastAsia" w:ascii="宋体" w:hAnsi="宋体"/>
                 <w:spacing w:val="20"/>
                 <w:sz w:val="24"/>
-              </w:rPr>
-              <w:t xml:space="preserve">       </w:t>
+                <w:lang w:val="en-US" w:eastAsia="zh-CN"/>
+              </w:rPr>
+              <w:t>24336146</w:t>
+            </w:r>
+            <w:r>
+              <w:rPr>
+                <w:rFonts w:hint="eastAsia" w:ascii="宋体" w:hAnsi="宋体"/>
+                <w:spacing w:val="20"/>
+                <w:sz w:val="24"/>
+              </w:rPr>
+              <w:t xml:space="preserve">    </w:t>
             </w:r>
             <w:r>
               <w:rPr>
@@ -175,12 +184,21 @@
           </w:tcPr>
           <w:p>
             <w:pPr>
-              <w:jc w:val="center"/>
-              <w:rPr>
-                <w:rFonts w:ascii="宋体" w:hAnsi="宋体"/>
-                <w:sz w:val="24"/>
+              <w:jc w:val="both"/>
+              <w:rPr>
+                <w:rFonts w:hint="default" w:ascii="宋体" w:hAnsi="宋体" w:eastAsiaTheme="minorEastAsia"/>
+                <w:sz w:val="24"/>
+                <w:lang w:val="en-US" w:eastAsia="zh-CN"/>
               </w:rPr>
             </w:pPr>
+            <w:r>
+              <w:rPr>
+                <w:rFonts w:hint="eastAsia" w:ascii="宋体" w:hAnsi="宋体"/>
+                <w:sz w:val="24"/>
+                <w:lang w:val="en-US" w:eastAsia="zh-CN"/>
+              </w:rPr>
+              <w:t>姚竣耀</w:t>
+            </w:r>
           </w:p>
         </w:tc>
       </w:tr>
@@ -202,7 +220,7 @@
           </w:tblCellMar>
         </w:tblPrEx>
         <w:trPr>
-          <w:trHeight w:val="20" w:hRule="atLeast"/>
+          <w:trHeight w:val="1985" w:hRule="atLeast"/>
         </w:trPr>
         <w:tc>
           <w:tcPr>
@@ -212,59 +230,90 @@
           </w:tcPr>
           <w:p>
             <w:pPr>
-              <w:snapToGrid w:val="0"/>
-              <w:spacing w:line="300" w:lineRule="auto"/>
-              <w:rPr>
-                <w:rFonts w:ascii="Times New Roman" w:hAnsi="Times New Roman" w:cs="Times New Roman"/>
-                <w:sz w:val="28"/>
-                <w:szCs w:val="28"/>
+              <w:pStyle w:val="2"/>
+              <w:rPr>
+                <w:color w:val="000000" w:themeColor="text1"/>
+                <w:sz w:val="24"/>
+                <w:szCs w:val="24"/>
+                <w14:textFill>
+                  <w14:solidFill>
+                    <w14:schemeClr w14:val="tx1"/>
+                  </w14:solidFill>
+                </w14:textFill>
               </w:rPr>
             </w:pPr>
             <w:r>
               <w:rPr>
-                <w:rFonts w:hint="eastAsia" w:ascii="Times New Roman" w:hAnsi="Times New Roman" w:cs="Times New Roman"/>
-                <w:sz w:val="28"/>
-                <w:szCs w:val="28"/>
-              </w:rPr>
-              <w:t>1、程序功能简要说明。</w:t>
+                <w:color w:val="000000" w:themeColor="text1"/>
+                <w:sz w:val="24"/>
+                <w:szCs w:val="24"/>
+                <w14:textFill>
+                  <w14:solidFill>
+                    <w14:schemeClr w14:val="tx1"/>
+                  </w14:solidFill>
+                </w14:textFill>
+              </w:rPr>
+              <w:t xml:space="preserve">1. </w:t>
+            </w:r>
+            <w:r>
+              <w:rPr>
+                <w:color w:val="000000" w:themeColor="text1"/>
+                <w:sz w:val="24"/>
+                <w:szCs w:val="24"/>
+                <w14:textFill>
+                  <w14:solidFill>
+                    <w14:schemeClr w14:val="tx1"/>
+                  </w14:solidFill>
+                </w14:textFill>
+              </w:rPr>
+              <w:t>程序功能简要说明</w:t>
+            </w:r>
+          </w:p>
+          <w:p>
+            <w:r>
+              <w:t>本程序实现了一个控制台多项式计算器（Polynomial Calculator），支持对两个多项式 a(x) 与 b(x) 的输入、输出以及基本运算。主要功能如下：</w:t>
             </w:r>
           </w:p>
           <w:p>
             <w:pPr>
-              <w:snapToGrid w:val="0"/>
-              <w:spacing w:line="300" w:lineRule="auto"/>
-              <w:rPr>
-                <w:rFonts w:ascii="Times New Roman" w:hAnsi="Times New Roman" w:cs="Times New Roman"/>
-                <w:sz w:val="28"/>
-                <w:szCs w:val="28"/>
-              </w:rPr>
+              <w:pStyle w:val="3"/>
             </w:pPr>
             <w:r>
-              <w:rPr>
-                <w:rFonts w:hint="eastAsia" w:ascii="Times New Roman" w:hAnsi="Times New Roman" w:cs="Times New Roman"/>
-                <w:sz w:val="28"/>
-                <w:szCs w:val="28"/>
-              </w:rPr>
-              <w:t>2、程序运行截图，包括计算功能演示、部分实际运行结果展示、命令行或交互式界面效果等。</w:t>
+              <w:t>按次数交互式输入多项式 a 与 b，支持整数</w:t>
+            </w:r>
+            <w:r>
+              <w:rPr>
+                <w:rFonts w:hint="eastAsia"/>
+                <w:lang w:val="en-US" w:eastAsia="zh-CN"/>
+              </w:rPr>
+              <w:t>(包括0和负数)</w:t>
+            </w:r>
+            <w:r>
+              <w:t>与小数系数；输入过程支持撤回与替换。</w:t>
             </w:r>
           </w:p>
           <w:p>
             <w:pPr>
-              <w:snapToGrid w:val="0"/>
-              <w:spacing w:line="300" w:lineRule="auto"/>
-              <w:rPr>
-                <w:rFonts w:ascii="Times New Roman" w:hAnsi="Times New Roman" w:cs="Times New Roman"/>
-                <w:sz w:val="28"/>
-                <w:szCs w:val="28"/>
-              </w:rPr>
+              <w:pStyle w:val="3"/>
             </w:pPr>
             <w:r>
-              <w:rPr>
-                <w:rFonts w:hint="eastAsia" w:ascii="Times New Roman" w:hAnsi="Times New Roman" w:cs="Times New Roman"/>
-                <w:sz w:val="28"/>
-                <w:szCs w:val="28"/>
-              </w:rPr>
-              <w:t>3、部分关键代码及其说明。</w:t>
+              <w:t>多项式运算：加法 a+b、减法 a-b、乘法 a*b、除法 a/b（返回 商 与 余数）。</w:t>
+            </w:r>
+          </w:p>
+          <w:p>
+            <w:pPr>
+              <w:pStyle w:val="3"/>
+            </w:pPr>
+            <w:r>
+              <w:t>在指定 x 值下对多项式求值（支持浮点 x）。</w:t>
+            </w:r>
+          </w:p>
+          <w:p>
+            <w:pPr>
+              <w:pStyle w:val="3"/>
+            </w:pPr>
+            <w:r>
+              <w:t>输出采用 ASCII 可读形式（例如 3x^2 - x + 5）。</w:t>
             </w:r>
           </w:p>
           <w:p>
@@ -273,21 +322,2759 @@
               <w:spacing w:line="300" w:lineRule="auto"/>
             </w:pPr>
             <w:r>
-              <w:rPr>
-                <w:rFonts w:hint="eastAsia" w:ascii="Times New Roman" w:hAnsi="Times New Roman" w:cs="Times New Roman"/>
-                <w:sz w:val="28"/>
+              <w:t>菜单驱动的交互界面，包含撤回/确认/替换提示，便于新手操作。</w:t>
+            </w:r>
+          </w:p>
+          <w:p>
+            <w:pPr>
+              <w:numPr>
+                <w:ilvl w:val="0"/>
+                <w:numId w:val="2"/>
+              </w:numPr>
+              <w:snapToGrid w:val="0"/>
+              <w:spacing w:line="300" w:lineRule="auto"/>
+              <w:rPr>
+                <w:rFonts w:hint="eastAsia" w:asciiTheme="majorEastAsia" w:hAnsiTheme="majorEastAsia" w:eastAsiaTheme="majorEastAsia" w:cstheme="majorEastAsia"/>
+                <w:b/>
+                <w:bCs/>
+                <w:sz w:val="24"/>
+                <w:szCs w:val="24"/>
+              </w:rPr>
+            </w:pPr>
+            <w:r>
+              <w:rPr>
+                <w:rFonts w:hint="eastAsia" w:asciiTheme="majorEastAsia" w:hAnsiTheme="majorEastAsia" w:eastAsiaTheme="majorEastAsia" w:cstheme="majorEastAsia"/>
+                <w:b/>
+                <w:bCs/>
+                <w:sz w:val="24"/>
+                <w:szCs w:val="24"/>
+              </w:rPr>
+              <w:t>运行示例</w:t>
+            </w:r>
+          </w:p>
+          <w:p>
+            <w:pPr>
+              <w:numPr>
+                <w:numId w:val="0"/>
+              </w:numPr>
+              <w:snapToGrid w:val="0"/>
+              <w:spacing w:line="300" w:lineRule="auto"/>
+              <w:ind w:left="218" w:leftChars="104" w:firstLine="0" w:firstLineChars="0"/>
+              <w:rPr>
+                <w:rFonts w:hint="eastAsia" w:asciiTheme="majorEastAsia" w:hAnsiTheme="majorEastAsia" w:eastAsiaTheme="majorEastAsia" w:cstheme="majorEastAsia"/>
+                <w:b w:val="0"/>
+                <w:bCs w:val="0"/>
+                <w:i/>
+                <w:iCs/>
+                <w:sz w:val="22"/>
+                <w:szCs w:val="22"/>
+                <w:lang w:val="en-US" w:eastAsia="zh-CN"/>
+              </w:rPr>
+            </w:pPr>
+            <w:r>
+              <w:rPr>
+                <w:rFonts w:hint="eastAsia" w:asciiTheme="majorEastAsia" w:hAnsiTheme="majorEastAsia" w:eastAsiaTheme="majorEastAsia" w:cstheme="majorEastAsia"/>
+                <w:b w:val="0"/>
+                <w:bCs w:val="0"/>
+                <w:i/>
+                <w:iCs/>
+                <w:sz w:val="22"/>
+                <w:szCs w:val="22"/>
+                <w:lang w:val="en-US" w:eastAsia="zh-CN"/>
+              </w:rPr>
+              <w:t>1.主菜单界面</w:t>
+            </w:r>
+          </w:p>
+          <w:p>
+            <w:pPr>
+              <w:numPr>
+                <w:numId w:val="0"/>
+              </w:numPr>
+              <w:snapToGrid w:val="0"/>
+              <w:spacing w:line="300" w:lineRule="auto"/>
+              <w:ind w:left="218" w:leftChars="104" w:firstLine="3740" w:firstLineChars="1700"/>
+              <w:rPr>
+                <w:rFonts w:hint="default" w:asciiTheme="majorEastAsia" w:hAnsiTheme="majorEastAsia" w:eastAsiaTheme="majorEastAsia" w:cstheme="majorEastAsia"/>
+                <w:b w:val="0"/>
+                <w:bCs w:val="0"/>
+                <w:i/>
+                <w:iCs/>
+                <w:sz w:val="22"/>
+                <w:szCs w:val="22"/>
+                <w:lang w:val="en-US" w:eastAsia="zh-CN"/>
+              </w:rPr>
+            </w:pPr>
+            <w:r>
+              <w:rPr>
+                <w:rFonts w:hint="eastAsia" w:asciiTheme="majorEastAsia" w:hAnsiTheme="majorEastAsia" w:eastAsiaTheme="majorEastAsia" w:cstheme="majorEastAsia"/>
+                <w:b w:val="0"/>
+                <w:bCs w:val="0"/>
+                <w:i/>
+                <w:iCs/>
+                <w:sz w:val="22"/>
+                <w:szCs w:val="22"/>
+                <w:lang w:val="en-US" w:eastAsia="zh-CN"/>
+              </w:rPr>
+              <w:drawing>
+                <wp:inline distT="0" distB="0" distL="114300" distR="114300">
+                  <wp:extent cx="3819525" cy="1677035"/>
+                  <wp:effectExtent l="0" t="0" r="9525" b="18415"/>
+                  <wp:docPr id="1" name="图片 1" descr="屏幕截图 2025-10-07 201056"/>
+                  <wp:cNvGraphicFramePr>
+                    <a:graphicFrameLocks xmlns:a="http://schemas.openxmlformats.org/drawingml/2006/main" noChangeAspect="1"/>
+                  </wp:cNvGraphicFramePr>
+                  <a:graphic xmlns:a="http://schemas.openxmlformats.org/drawingml/2006/main">
+                    <a:graphicData uri="http://schemas.openxmlformats.org/drawingml/2006/picture">
+                      <pic:pic xmlns:pic="http://schemas.openxmlformats.org/drawingml/2006/picture">
+                        <pic:nvPicPr>
+                          <pic:cNvPr id="1" name="图片 1" descr="屏幕截图 2025-10-07 201056"/>
+                          <pic:cNvPicPr>
+                            <a:picLocks noChangeAspect="1"/>
+                          </pic:cNvPicPr>
+                        </pic:nvPicPr>
+                        <pic:blipFill>
+                          <a:blip r:embed="rId4"/>
+                          <a:stretch>
+                            <a:fillRect/>
+                          </a:stretch>
+                        </pic:blipFill>
+                        <pic:spPr>
+                          <a:xfrm>
+                            <a:off x="0" y="0"/>
+                            <a:ext cx="3819525" cy="1677035"/>
+                          </a:xfrm>
+                          <a:prstGeom prst="rect">
+                            <a:avLst/>
+                          </a:prstGeom>
+                        </pic:spPr>
+                      </pic:pic>
+                    </a:graphicData>
+                  </a:graphic>
+                </wp:inline>
+              </w:drawing>
+            </w:r>
+            <w:r>
+              <w:rPr>
+                <w:rFonts w:hint="eastAsia" w:asciiTheme="majorEastAsia" w:hAnsiTheme="majorEastAsia" w:eastAsiaTheme="majorEastAsia" w:cstheme="majorEastAsia"/>
+                <w:b w:val="0"/>
+                <w:bCs w:val="0"/>
+                <w:i/>
+                <w:iCs/>
+                <w:sz w:val="22"/>
+                <w:szCs w:val="22"/>
+                <w:lang w:val="en-US" w:eastAsia="zh-CN"/>
+              </w:rPr>
+              <w:br w:type="textWrapping"/>
+            </w:r>
+            <w:r>
+              <w:rPr>
+                <w:rFonts w:hint="eastAsia" w:asciiTheme="majorEastAsia" w:hAnsiTheme="majorEastAsia" w:eastAsiaTheme="majorEastAsia" w:cstheme="majorEastAsia"/>
+                <w:b w:val="0"/>
+                <w:bCs w:val="0"/>
+                <w:i/>
+                <w:iCs/>
+                <w:sz w:val="22"/>
+                <w:szCs w:val="22"/>
+                <w:lang w:val="en-US" w:eastAsia="zh-CN"/>
+              </w:rPr>
+              <w:t>2.输入多项式界面</w:t>
+            </w:r>
+            <w:r>
+              <w:rPr>
+                <w:rFonts w:hint="eastAsia" w:asciiTheme="majorEastAsia" w:hAnsiTheme="majorEastAsia" w:eastAsiaTheme="majorEastAsia" w:cstheme="majorEastAsia"/>
+                <w:b w:val="0"/>
+                <w:bCs w:val="0"/>
+                <w:i/>
+                <w:iCs/>
+                <w:sz w:val="22"/>
+                <w:szCs w:val="22"/>
+                <w:lang w:val="en-US" w:eastAsia="zh-CN"/>
+              </w:rPr>
+              <w:br w:type="textWrapping"/>
+            </w:r>
+            <w:r>
+              <w:rPr>
+                <w:rFonts w:hint="default" w:asciiTheme="majorEastAsia" w:hAnsiTheme="majorEastAsia" w:eastAsiaTheme="majorEastAsia" w:cstheme="majorEastAsia"/>
+                <w:b w:val="0"/>
+                <w:bCs w:val="0"/>
+                <w:i/>
+                <w:iCs/>
+                <w:sz w:val="22"/>
+                <w:szCs w:val="22"/>
+                <w:lang w:val="en-US" w:eastAsia="zh-CN"/>
+              </w:rPr>
+              <w:drawing>
+                <wp:inline distT="0" distB="0" distL="114300" distR="114300">
+                  <wp:extent cx="5501005" cy="1417955"/>
+                  <wp:effectExtent l="0" t="0" r="4445" b="10795"/>
+                  <wp:docPr id="2" name="图片 2" descr="屏幕截图 2025-10-07 201525"/>
+                  <wp:cNvGraphicFramePr>
+                    <a:graphicFrameLocks xmlns:a="http://schemas.openxmlformats.org/drawingml/2006/main" noChangeAspect="1"/>
+                  </wp:cNvGraphicFramePr>
+                  <a:graphic xmlns:a="http://schemas.openxmlformats.org/drawingml/2006/main">
+                    <a:graphicData uri="http://schemas.openxmlformats.org/drawingml/2006/picture">
+                      <pic:pic xmlns:pic="http://schemas.openxmlformats.org/drawingml/2006/picture">
+                        <pic:nvPicPr>
+                          <pic:cNvPr id="2" name="图片 2" descr="屏幕截图 2025-10-07 201525"/>
+                          <pic:cNvPicPr>
+                            <a:picLocks noChangeAspect="1"/>
+                          </pic:cNvPicPr>
+                        </pic:nvPicPr>
+                        <pic:blipFill>
+                          <a:blip r:embed="rId5"/>
+                          <a:stretch>
+                            <a:fillRect/>
+                          </a:stretch>
+                        </pic:blipFill>
+                        <pic:spPr>
+                          <a:xfrm>
+                            <a:off x="0" y="0"/>
+                            <a:ext cx="5501005" cy="1417955"/>
+                          </a:xfrm>
+                          <a:prstGeom prst="rect">
+                            <a:avLst/>
+                          </a:prstGeom>
+                        </pic:spPr>
+                      </pic:pic>
+                    </a:graphicData>
+                  </a:graphic>
+                </wp:inline>
+              </w:drawing>
+            </w:r>
+            <w:r>
+              <w:rPr>
+                <w:rFonts w:hint="default" w:asciiTheme="majorEastAsia" w:hAnsiTheme="majorEastAsia" w:eastAsiaTheme="majorEastAsia" w:cstheme="majorEastAsia"/>
+                <w:b w:val="0"/>
+                <w:bCs w:val="0"/>
+                <w:i/>
+                <w:iCs/>
+                <w:sz w:val="22"/>
+                <w:szCs w:val="22"/>
+                <w:lang w:val="en-US" w:eastAsia="zh-CN"/>
+              </w:rPr>
+              <w:br w:type="textWrapping"/>
+            </w:r>
+            <w:r>
+              <w:rPr>
+                <w:rFonts w:hint="eastAsia" w:asciiTheme="majorEastAsia" w:hAnsiTheme="majorEastAsia" w:eastAsiaTheme="majorEastAsia" w:cstheme="majorEastAsia"/>
+                <w:b w:val="0"/>
+                <w:bCs w:val="0"/>
+                <w:i/>
+                <w:iCs/>
+                <w:sz w:val="22"/>
+                <w:szCs w:val="22"/>
+                <w:lang w:val="en-US" w:eastAsia="zh-CN"/>
+              </w:rPr>
+              <w:t>3.撤回功能演示</w:t>
+            </w:r>
+            <w:r>
+              <w:rPr>
+                <w:rFonts w:hint="eastAsia" w:asciiTheme="majorEastAsia" w:hAnsiTheme="majorEastAsia" w:eastAsiaTheme="majorEastAsia" w:cstheme="majorEastAsia"/>
+                <w:b w:val="0"/>
+                <w:bCs w:val="0"/>
+                <w:i/>
+                <w:iCs/>
+                <w:sz w:val="22"/>
+                <w:szCs w:val="22"/>
+                <w:lang w:val="en-US" w:eastAsia="zh-CN"/>
+              </w:rPr>
+              <w:br w:type="textWrapping"/>
+            </w:r>
+            <w:r>
+              <w:rPr>
+                <w:rFonts w:hint="default" w:asciiTheme="majorEastAsia" w:hAnsiTheme="majorEastAsia" w:eastAsiaTheme="majorEastAsia" w:cstheme="majorEastAsia"/>
+                <w:b w:val="0"/>
+                <w:bCs w:val="0"/>
+                <w:i/>
+                <w:iCs/>
+                <w:sz w:val="22"/>
+                <w:szCs w:val="22"/>
+                <w:lang w:val="en-US" w:eastAsia="zh-CN"/>
+              </w:rPr>
+              <w:drawing>
+                <wp:inline distT="0" distB="0" distL="114300" distR="114300">
+                  <wp:extent cx="4557395" cy="862330"/>
+                  <wp:effectExtent l="0" t="0" r="14605" b="13970"/>
+                  <wp:docPr id="3" name="图片 3" descr="屏幕截图 2025-10-07 201637"/>
+                  <wp:cNvGraphicFramePr>
+                    <a:graphicFrameLocks xmlns:a="http://schemas.openxmlformats.org/drawingml/2006/main" noChangeAspect="1"/>
+                  </wp:cNvGraphicFramePr>
+                  <a:graphic xmlns:a="http://schemas.openxmlformats.org/drawingml/2006/main">
+                    <a:graphicData uri="http://schemas.openxmlformats.org/drawingml/2006/picture">
+                      <pic:pic xmlns:pic="http://schemas.openxmlformats.org/drawingml/2006/picture">
+                        <pic:nvPicPr>
+                          <pic:cNvPr id="3" name="图片 3" descr="屏幕截图 2025-10-07 201637"/>
+                          <pic:cNvPicPr>
+                            <a:picLocks noChangeAspect="1"/>
+                          </pic:cNvPicPr>
+                        </pic:nvPicPr>
+                        <pic:blipFill>
+                          <a:blip r:embed="rId6"/>
+                          <a:stretch>
+                            <a:fillRect/>
+                          </a:stretch>
+                        </pic:blipFill>
+                        <pic:spPr>
+                          <a:xfrm>
+                            <a:off x="0" y="0"/>
+                            <a:ext cx="4557395" cy="862330"/>
+                          </a:xfrm>
+                          <a:prstGeom prst="rect">
+                            <a:avLst/>
+                          </a:prstGeom>
+                        </pic:spPr>
+                      </pic:pic>
+                    </a:graphicData>
+                  </a:graphic>
+                </wp:inline>
+              </w:drawing>
+            </w:r>
+            <w:r>
+              <w:rPr>
+                <w:rFonts w:hint="default" w:asciiTheme="majorEastAsia" w:hAnsiTheme="majorEastAsia" w:eastAsiaTheme="majorEastAsia" w:cstheme="majorEastAsia"/>
+                <w:b w:val="0"/>
+                <w:bCs w:val="0"/>
+                <w:i/>
+                <w:iCs/>
+                <w:sz w:val="22"/>
+                <w:szCs w:val="22"/>
+                <w:lang w:val="en-US" w:eastAsia="zh-CN"/>
+              </w:rPr>
+              <w:br w:type="textWrapping"/>
+            </w:r>
+            <w:r>
+              <w:rPr>
+                <w:rFonts w:hint="eastAsia" w:asciiTheme="majorEastAsia" w:hAnsiTheme="majorEastAsia" w:eastAsiaTheme="majorEastAsia" w:cstheme="majorEastAsia"/>
+                <w:b w:val="0"/>
+                <w:bCs w:val="0"/>
+                <w:i/>
+                <w:iCs/>
+                <w:sz w:val="22"/>
+                <w:szCs w:val="22"/>
+                <w:lang w:val="en-US" w:eastAsia="zh-CN"/>
+              </w:rPr>
+              <w:t>4.浮点数输入功能演示</w:t>
+            </w:r>
+            <w:r>
+              <w:rPr>
+                <w:rFonts w:hint="eastAsia" w:asciiTheme="majorEastAsia" w:hAnsiTheme="majorEastAsia" w:eastAsiaTheme="majorEastAsia" w:cstheme="majorEastAsia"/>
+                <w:b w:val="0"/>
+                <w:bCs w:val="0"/>
+                <w:i/>
+                <w:iCs/>
+                <w:sz w:val="22"/>
+                <w:szCs w:val="22"/>
+                <w:lang w:val="en-US" w:eastAsia="zh-CN"/>
+              </w:rPr>
+              <w:br w:type="textWrapping"/>
+            </w:r>
+            <w:r>
+              <w:rPr>
+                <w:rFonts w:hint="default" w:asciiTheme="majorEastAsia" w:hAnsiTheme="majorEastAsia" w:eastAsiaTheme="majorEastAsia" w:cstheme="majorEastAsia"/>
+                <w:b w:val="0"/>
+                <w:bCs w:val="0"/>
+                <w:i/>
+                <w:iCs/>
+                <w:sz w:val="22"/>
+                <w:szCs w:val="22"/>
+                <w:lang w:val="en-US" w:eastAsia="zh-CN"/>
+              </w:rPr>
+              <w:drawing>
+                <wp:inline distT="0" distB="0" distL="114300" distR="114300">
+                  <wp:extent cx="5035550" cy="1434465"/>
+                  <wp:effectExtent l="0" t="0" r="12700" b="13335"/>
+                  <wp:docPr id="4" name="图片 4" descr="屏幕截图 2025-10-07 201830"/>
+                  <wp:cNvGraphicFramePr>
+                    <a:graphicFrameLocks xmlns:a="http://schemas.openxmlformats.org/drawingml/2006/main" noChangeAspect="1"/>
+                  </wp:cNvGraphicFramePr>
+                  <a:graphic xmlns:a="http://schemas.openxmlformats.org/drawingml/2006/main">
+                    <a:graphicData uri="http://schemas.openxmlformats.org/drawingml/2006/picture">
+                      <pic:pic xmlns:pic="http://schemas.openxmlformats.org/drawingml/2006/picture">
+                        <pic:nvPicPr>
+                          <pic:cNvPr id="4" name="图片 4" descr="屏幕截图 2025-10-07 201830"/>
+                          <pic:cNvPicPr>
+                            <a:picLocks noChangeAspect="1"/>
+                          </pic:cNvPicPr>
+                        </pic:nvPicPr>
+                        <pic:blipFill>
+                          <a:blip r:embed="rId7"/>
+                          <a:stretch>
+                            <a:fillRect/>
+                          </a:stretch>
+                        </pic:blipFill>
+                        <pic:spPr>
+                          <a:xfrm>
+                            <a:off x="0" y="0"/>
+                            <a:ext cx="5035550" cy="1434465"/>
+                          </a:xfrm>
+                          <a:prstGeom prst="rect">
+                            <a:avLst/>
+                          </a:prstGeom>
+                        </pic:spPr>
+                      </pic:pic>
+                    </a:graphicData>
+                  </a:graphic>
+                </wp:inline>
+              </w:drawing>
+            </w:r>
+            <w:r>
+              <w:rPr>
+                <w:rFonts w:hint="default" w:asciiTheme="majorEastAsia" w:hAnsiTheme="majorEastAsia" w:eastAsiaTheme="majorEastAsia" w:cstheme="majorEastAsia"/>
+                <w:b w:val="0"/>
+                <w:bCs w:val="0"/>
+                <w:i/>
+                <w:iCs/>
+                <w:sz w:val="22"/>
+                <w:szCs w:val="22"/>
+                <w:lang w:val="en-US" w:eastAsia="zh-CN"/>
+              </w:rPr>
+              <w:br w:type="textWrapping"/>
+            </w:r>
+            <w:r>
+              <w:rPr>
+                <w:rFonts w:hint="default" w:asciiTheme="majorEastAsia" w:hAnsiTheme="majorEastAsia" w:eastAsiaTheme="majorEastAsia" w:cstheme="majorEastAsia"/>
+                <w:b w:val="0"/>
+                <w:bCs w:val="0"/>
+                <w:i/>
+                <w:iCs/>
+                <w:sz w:val="22"/>
+                <w:szCs w:val="22"/>
+                <w:lang w:val="en-US" w:eastAsia="zh-CN"/>
+              </w:rPr>
+              <w:br w:type="textWrapping"/>
+            </w:r>
+            <w:r>
+              <w:rPr>
+                <w:rFonts w:hint="eastAsia" w:asciiTheme="majorEastAsia" w:hAnsiTheme="majorEastAsia" w:eastAsiaTheme="majorEastAsia" w:cstheme="majorEastAsia"/>
+                <w:b w:val="0"/>
+                <w:bCs w:val="0"/>
+                <w:i/>
+                <w:iCs/>
+                <w:sz w:val="22"/>
+                <w:szCs w:val="22"/>
+                <w:lang w:val="en-US" w:eastAsia="zh-CN"/>
+              </w:rPr>
+              <w:t>5.计算功能演示</w:t>
+            </w:r>
+            <w:r>
+              <w:rPr>
+                <w:rFonts w:hint="eastAsia" w:asciiTheme="majorEastAsia" w:hAnsiTheme="majorEastAsia" w:eastAsiaTheme="majorEastAsia" w:cstheme="majorEastAsia"/>
+                <w:b w:val="0"/>
+                <w:bCs w:val="0"/>
+                <w:i/>
+                <w:iCs/>
+                <w:sz w:val="22"/>
+                <w:szCs w:val="22"/>
+                <w:lang w:val="en-US" w:eastAsia="zh-CN"/>
+              </w:rPr>
+              <w:br w:type="textWrapping"/>
+            </w:r>
+            <w:r>
+              <w:rPr>
+                <w:rFonts w:hint="eastAsia" w:asciiTheme="majorEastAsia" w:hAnsiTheme="majorEastAsia" w:eastAsiaTheme="majorEastAsia" w:cstheme="majorEastAsia"/>
+                <w:b w:val="0"/>
+                <w:bCs w:val="0"/>
+                <w:i/>
+                <w:iCs/>
+                <w:sz w:val="22"/>
+                <w:szCs w:val="22"/>
+                <w:lang w:val="en-US" w:eastAsia="zh-CN"/>
+              </w:rPr>
+              <w:t>首先输入多项式b,见下图</w:t>
+            </w:r>
+            <w:r>
+              <w:rPr>
+                <w:rFonts w:hint="eastAsia" w:asciiTheme="majorEastAsia" w:hAnsiTheme="majorEastAsia" w:eastAsiaTheme="majorEastAsia" w:cstheme="majorEastAsia"/>
+                <w:b w:val="0"/>
+                <w:bCs w:val="0"/>
+                <w:i/>
+                <w:iCs/>
+                <w:sz w:val="22"/>
+                <w:szCs w:val="22"/>
+                <w:lang w:val="en-US" w:eastAsia="zh-CN"/>
+              </w:rPr>
+              <w:br w:type="textWrapping"/>
+            </w:r>
+            <w:r>
+              <w:rPr>
+                <w:rFonts w:hint="eastAsia" w:asciiTheme="majorEastAsia" w:hAnsiTheme="majorEastAsia" w:eastAsiaTheme="majorEastAsia" w:cstheme="majorEastAsia"/>
+                <w:b w:val="0"/>
+                <w:bCs w:val="0"/>
+                <w:i/>
+                <w:iCs/>
+                <w:sz w:val="22"/>
+                <w:szCs w:val="22"/>
+                <w:lang w:val="en-US" w:eastAsia="zh-CN"/>
+              </w:rPr>
+              <w:drawing>
+                <wp:inline distT="0" distB="0" distL="114300" distR="114300">
+                  <wp:extent cx="5128260" cy="1499235"/>
+                  <wp:effectExtent l="0" t="0" r="15240" b="5715"/>
+                  <wp:docPr id="5" name="图片 5" descr="屏幕截图 2025-10-07 202021"/>
+                  <wp:cNvGraphicFramePr>
+                    <a:graphicFrameLocks xmlns:a="http://schemas.openxmlformats.org/drawingml/2006/main" noChangeAspect="1"/>
+                  </wp:cNvGraphicFramePr>
+                  <a:graphic xmlns:a="http://schemas.openxmlformats.org/drawingml/2006/main">
+                    <a:graphicData uri="http://schemas.openxmlformats.org/drawingml/2006/picture">
+                      <pic:pic xmlns:pic="http://schemas.openxmlformats.org/drawingml/2006/picture">
+                        <pic:nvPicPr>
+                          <pic:cNvPr id="5" name="图片 5" descr="屏幕截图 2025-10-07 202021"/>
+                          <pic:cNvPicPr>
+                            <a:picLocks noChangeAspect="1"/>
+                          </pic:cNvPicPr>
+                        </pic:nvPicPr>
+                        <pic:blipFill>
+                          <a:blip r:embed="rId8"/>
+                          <a:stretch>
+                            <a:fillRect/>
+                          </a:stretch>
+                        </pic:blipFill>
+                        <pic:spPr>
+                          <a:xfrm>
+                            <a:off x="0" y="0"/>
+                            <a:ext cx="5128260" cy="1499235"/>
+                          </a:xfrm>
+                          <a:prstGeom prst="rect">
+                            <a:avLst/>
+                          </a:prstGeom>
+                        </pic:spPr>
+                      </pic:pic>
+                    </a:graphicData>
+                  </a:graphic>
+                </wp:inline>
+              </w:drawing>
+            </w:r>
+            <w:r>
+              <w:rPr>
+                <w:rFonts w:hint="eastAsia" w:asciiTheme="majorEastAsia" w:hAnsiTheme="majorEastAsia" w:eastAsiaTheme="majorEastAsia" w:cstheme="majorEastAsia"/>
+                <w:b w:val="0"/>
+                <w:bCs w:val="0"/>
+                <w:i/>
+                <w:iCs/>
+                <w:sz w:val="22"/>
+                <w:szCs w:val="22"/>
+                <w:lang w:val="en-US" w:eastAsia="zh-CN"/>
+              </w:rPr>
+              <w:br w:type="textWrapping"/>
+            </w:r>
+            <w:r>
+              <w:rPr>
+                <w:rFonts w:hint="eastAsia" w:asciiTheme="majorEastAsia" w:hAnsiTheme="majorEastAsia" w:eastAsiaTheme="majorEastAsia" w:cstheme="majorEastAsia"/>
+                <w:b w:val="0"/>
+                <w:bCs w:val="0"/>
+                <w:i/>
+                <w:iCs/>
+                <w:sz w:val="22"/>
+                <w:szCs w:val="22"/>
+                <w:lang w:val="en-US" w:eastAsia="zh-CN"/>
+              </w:rPr>
+              <w:t>保存后返回主菜单</w:t>
+            </w:r>
+            <w:r>
+              <w:rPr>
+                <w:rFonts w:hint="eastAsia" w:asciiTheme="majorEastAsia" w:hAnsiTheme="majorEastAsia" w:eastAsiaTheme="majorEastAsia" w:cstheme="majorEastAsia"/>
+                <w:b w:val="0"/>
+                <w:bCs w:val="0"/>
+                <w:i/>
+                <w:iCs/>
+                <w:sz w:val="22"/>
+                <w:szCs w:val="22"/>
+                <w:lang w:val="en-US" w:eastAsia="zh-CN"/>
+              </w:rPr>
+              <w:br w:type="textWrapping"/>
+            </w:r>
+            <w:r>
+              <w:rPr>
+                <w:rFonts w:hint="eastAsia" w:asciiTheme="majorEastAsia" w:hAnsiTheme="majorEastAsia" w:eastAsiaTheme="majorEastAsia" w:cstheme="majorEastAsia"/>
+                <w:b w:val="0"/>
+                <w:bCs w:val="0"/>
+                <w:i/>
+                <w:iCs/>
+                <w:sz w:val="22"/>
+                <w:szCs w:val="22"/>
+                <w:lang w:val="en-US" w:eastAsia="zh-CN"/>
+              </w:rPr>
+              <w:drawing>
+                <wp:inline distT="0" distB="0" distL="114300" distR="114300">
+                  <wp:extent cx="5325745" cy="2943860"/>
+                  <wp:effectExtent l="0" t="0" r="8255" b="8890"/>
+                  <wp:docPr id="6" name="图片 6" descr="屏幕截图 2025-10-07 202225"/>
+                  <wp:cNvGraphicFramePr>
+                    <a:graphicFrameLocks xmlns:a="http://schemas.openxmlformats.org/drawingml/2006/main" noChangeAspect="1"/>
+                  </wp:cNvGraphicFramePr>
+                  <a:graphic xmlns:a="http://schemas.openxmlformats.org/drawingml/2006/main">
+                    <a:graphicData uri="http://schemas.openxmlformats.org/drawingml/2006/picture">
+                      <pic:pic xmlns:pic="http://schemas.openxmlformats.org/drawingml/2006/picture">
+                        <pic:nvPicPr>
+                          <pic:cNvPr id="6" name="图片 6" descr="屏幕截图 2025-10-07 202225"/>
+                          <pic:cNvPicPr>
+                            <a:picLocks noChangeAspect="1"/>
+                          </pic:cNvPicPr>
+                        </pic:nvPicPr>
+                        <pic:blipFill>
+                          <a:blip r:embed="rId9"/>
+                          <a:stretch>
+                            <a:fillRect/>
+                          </a:stretch>
+                        </pic:blipFill>
+                        <pic:spPr>
+                          <a:xfrm>
+                            <a:off x="0" y="0"/>
+                            <a:ext cx="5325745" cy="2943860"/>
+                          </a:xfrm>
+                          <a:prstGeom prst="rect">
+                            <a:avLst/>
+                          </a:prstGeom>
+                        </pic:spPr>
+                      </pic:pic>
+                    </a:graphicData>
+                  </a:graphic>
+                </wp:inline>
+              </w:drawing>
+            </w:r>
+            <w:r>
+              <w:rPr>
+                <w:rFonts w:hint="eastAsia" w:asciiTheme="majorEastAsia" w:hAnsiTheme="majorEastAsia" w:eastAsiaTheme="majorEastAsia" w:cstheme="majorEastAsia"/>
+                <w:b w:val="0"/>
+                <w:bCs w:val="0"/>
+                <w:i/>
+                <w:iCs/>
+                <w:sz w:val="22"/>
+                <w:szCs w:val="22"/>
+                <w:lang w:val="en-US" w:eastAsia="zh-CN"/>
+              </w:rPr>
+              <w:br w:type="textWrapping"/>
+            </w:r>
+            <w:r>
+              <w:rPr>
+                <w:rFonts w:hint="eastAsia" w:asciiTheme="majorEastAsia" w:hAnsiTheme="majorEastAsia" w:eastAsiaTheme="majorEastAsia" w:cstheme="majorEastAsia"/>
+                <w:b w:val="0"/>
+                <w:bCs w:val="0"/>
+                <w:i/>
+                <w:iCs/>
+                <w:sz w:val="22"/>
+                <w:szCs w:val="22"/>
+                <w:lang w:val="en-US" w:eastAsia="zh-CN"/>
+              </w:rPr>
+              <w:t xml:space="preserve"> a.加减乘除功能演示</w:t>
+            </w:r>
+            <w:r>
+              <w:rPr>
+                <w:rFonts w:hint="eastAsia" w:asciiTheme="majorEastAsia" w:hAnsiTheme="majorEastAsia" w:eastAsiaTheme="majorEastAsia" w:cstheme="majorEastAsia"/>
+                <w:b w:val="0"/>
+                <w:bCs w:val="0"/>
+                <w:i/>
+                <w:iCs/>
+                <w:sz w:val="22"/>
+                <w:szCs w:val="22"/>
+                <w:lang w:val="en-US" w:eastAsia="zh-CN"/>
+              </w:rPr>
+              <w:br w:type="textWrapping"/>
+            </w:r>
+            <w:r>
+              <w:rPr>
+                <w:rFonts w:hint="eastAsia" w:asciiTheme="majorEastAsia" w:hAnsiTheme="majorEastAsia" w:eastAsiaTheme="majorEastAsia" w:cstheme="majorEastAsia"/>
+                <w:b w:val="0"/>
+                <w:bCs w:val="0"/>
+                <w:i/>
+                <w:iCs/>
+                <w:sz w:val="22"/>
+                <w:szCs w:val="22"/>
+                <w:lang w:val="en-US" w:eastAsia="zh-CN"/>
+              </w:rPr>
+              <w:t xml:space="preserve">  首先进入运算主菜单</w:t>
+            </w:r>
+            <w:r>
+              <w:rPr>
+                <w:rFonts w:hint="eastAsia" w:asciiTheme="majorEastAsia" w:hAnsiTheme="majorEastAsia" w:eastAsiaTheme="majorEastAsia" w:cstheme="majorEastAsia"/>
+                <w:b w:val="0"/>
+                <w:bCs w:val="0"/>
+                <w:i/>
+                <w:iCs/>
+                <w:sz w:val="22"/>
+                <w:szCs w:val="22"/>
+                <w:lang w:val="en-US" w:eastAsia="zh-CN"/>
+              </w:rPr>
+              <w:br w:type="textWrapping"/>
+            </w:r>
+            <w:r>
+              <w:rPr>
+                <w:rFonts w:hint="eastAsia" w:asciiTheme="majorEastAsia" w:hAnsiTheme="majorEastAsia" w:eastAsiaTheme="majorEastAsia" w:cstheme="majorEastAsia"/>
+                <w:b w:val="0"/>
+                <w:bCs w:val="0"/>
+                <w:i/>
+                <w:iCs/>
+                <w:sz w:val="22"/>
+                <w:szCs w:val="22"/>
+                <w:lang w:val="en-US" w:eastAsia="zh-CN"/>
+              </w:rPr>
+              <w:t xml:space="preserve">  </w:t>
+            </w:r>
+            <w:r>
+              <w:rPr>
+                <w:rFonts w:hint="default" w:asciiTheme="majorEastAsia" w:hAnsiTheme="majorEastAsia" w:eastAsiaTheme="majorEastAsia" w:cstheme="majorEastAsia"/>
+                <w:b w:val="0"/>
+                <w:bCs w:val="0"/>
+                <w:i/>
+                <w:iCs/>
+                <w:sz w:val="22"/>
+                <w:szCs w:val="22"/>
+                <w:lang w:val="en-US" w:eastAsia="zh-CN"/>
+              </w:rPr>
+              <w:drawing>
+                <wp:inline distT="0" distB="0" distL="114300" distR="114300">
+                  <wp:extent cx="2078990" cy="1538605"/>
+                  <wp:effectExtent l="0" t="0" r="16510" b="4445"/>
+                  <wp:docPr id="7" name="图片 7" descr="屏幕截图 2025-10-07 202406"/>
+                  <wp:cNvGraphicFramePr>
+                    <a:graphicFrameLocks xmlns:a="http://schemas.openxmlformats.org/drawingml/2006/main" noChangeAspect="1"/>
+                  </wp:cNvGraphicFramePr>
+                  <a:graphic xmlns:a="http://schemas.openxmlformats.org/drawingml/2006/main">
+                    <a:graphicData uri="http://schemas.openxmlformats.org/drawingml/2006/picture">
+                      <pic:pic xmlns:pic="http://schemas.openxmlformats.org/drawingml/2006/picture">
+                        <pic:nvPicPr>
+                          <pic:cNvPr id="7" name="图片 7" descr="屏幕截图 2025-10-07 202406"/>
+                          <pic:cNvPicPr>
+                            <a:picLocks noChangeAspect="1"/>
+                          </pic:cNvPicPr>
+                        </pic:nvPicPr>
+                        <pic:blipFill>
+                          <a:blip r:embed="rId10"/>
+                          <a:stretch>
+                            <a:fillRect/>
+                          </a:stretch>
+                        </pic:blipFill>
+                        <pic:spPr>
+                          <a:xfrm>
+                            <a:off x="0" y="0"/>
+                            <a:ext cx="2078990" cy="1538605"/>
+                          </a:xfrm>
+                          <a:prstGeom prst="rect">
+                            <a:avLst/>
+                          </a:prstGeom>
+                        </pic:spPr>
+                      </pic:pic>
+                    </a:graphicData>
+                  </a:graphic>
+                </wp:inline>
+              </w:drawing>
+            </w:r>
+            <w:r>
+              <w:rPr>
+                <w:rFonts w:hint="default" w:asciiTheme="majorEastAsia" w:hAnsiTheme="majorEastAsia" w:eastAsiaTheme="majorEastAsia" w:cstheme="majorEastAsia"/>
+                <w:b w:val="0"/>
+                <w:bCs w:val="0"/>
+                <w:i/>
+                <w:iCs/>
+                <w:sz w:val="22"/>
+                <w:szCs w:val="22"/>
+                <w:lang w:val="en-US" w:eastAsia="zh-CN"/>
+              </w:rPr>
+              <w:br w:type="textWrapping"/>
+            </w:r>
+            <w:r>
+              <w:rPr>
+                <w:rFonts w:hint="eastAsia" w:asciiTheme="majorEastAsia" w:hAnsiTheme="majorEastAsia" w:eastAsiaTheme="majorEastAsia" w:cstheme="majorEastAsia"/>
+                <w:b w:val="0"/>
+                <w:bCs w:val="0"/>
+                <w:i/>
+                <w:iCs/>
+                <w:sz w:val="22"/>
+                <w:szCs w:val="22"/>
+                <w:lang w:val="en-US" w:eastAsia="zh-CN"/>
+              </w:rPr>
+              <w:t xml:space="preserve">  接下来一次展示“加”“减”“乘”“除”“显示”的功能</w:t>
+            </w:r>
+            <w:r>
+              <w:rPr>
+                <w:rFonts w:hint="eastAsia" w:asciiTheme="majorEastAsia" w:hAnsiTheme="majorEastAsia" w:eastAsiaTheme="majorEastAsia" w:cstheme="majorEastAsia"/>
+                <w:b w:val="0"/>
+                <w:bCs w:val="0"/>
+                <w:i/>
+                <w:iCs/>
+                <w:sz w:val="22"/>
+                <w:szCs w:val="22"/>
+                <w:lang w:val="en-US" w:eastAsia="zh-CN"/>
+              </w:rPr>
+              <w:br w:type="textWrapping"/>
+            </w:r>
+            <w:r>
+              <w:rPr>
+                <w:rFonts w:hint="eastAsia" w:asciiTheme="majorEastAsia" w:hAnsiTheme="majorEastAsia" w:eastAsiaTheme="majorEastAsia" w:cstheme="majorEastAsia"/>
+                <w:b w:val="0"/>
+                <w:bCs w:val="0"/>
+                <w:i/>
+                <w:iCs/>
+                <w:sz w:val="22"/>
+                <w:szCs w:val="22"/>
+                <w:lang w:val="en-US" w:eastAsia="zh-CN"/>
+              </w:rPr>
+              <w:br w:type="textWrapping"/>
+            </w:r>
+            <w:r>
+              <w:rPr>
+                <w:rFonts w:hint="eastAsia" w:asciiTheme="majorEastAsia" w:hAnsiTheme="majorEastAsia" w:eastAsiaTheme="majorEastAsia" w:cstheme="majorEastAsia"/>
+                <w:b w:val="0"/>
+                <w:bCs w:val="0"/>
+                <w:i/>
+                <w:iCs/>
+                <w:sz w:val="22"/>
+                <w:szCs w:val="22"/>
+                <w:lang w:val="en-US" w:eastAsia="zh-CN"/>
+              </w:rPr>
+              <w:t xml:space="preserve">  “加”</w:t>
+            </w:r>
+            <w:r>
+              <w:rPr>
+                <w:rFonts w:hint="eastAsia" w:asciiTheme="majorEastAsia" w:hAnsiTheme="majorEastAsia" w:eastAsiaTheme="majorEastAsia" w:cstheme="majorEastAsia"/>
+                <w:b w:val="0"/>
+                <w:bCs w:val="0"/>
+                <w:i/>
+                <w:iCs/>
+                <w:sz w:val="22"/>
+                <w:szCs w:val="22"/>
+                <w:lang w:val="en-US" w:eastAsia="zh-CN"/>
+              </w:rPr>
+              <w:br w:type="textWrapping"/>
+            </w:r>
+            <w:r>
+              <w:rPr>
+                <w:rFonts w:hint="eastAsia" w:asciiTheme="majorEastAsia" w:hAnsiTheme="majorEastAsia" w:eastAsiaTheme="majorEastAsia" w:cstheme="majorEastAsia"/>
+                <w:b w:val="0"/>
+                <w:bCs w:val="0"/>
+                <w:i/>
+                <w:iCs/>
+                <w:sz w:val="22"/>
+                <w:szCs w:val="22"/>
+                <w:lang w:val="en-US" w:eastAsia="zh-CN"/>
+              </w:rPr>
+              <w:t xml:space="preserve">  </w:t>
+            </w:r>
+            <w:r>
+              <w:rPr>
+                <w:rFonts w:hint="eastAsia" w:asciiTheme="majorEastAsia" w:hAnsiTheme="majorEastAsia" w:eastAsiaTheme="majorEastAsia" w:cstheme="majorEastAsia"/>
+                <w:b w:val="0"/>
+                <w:bCs w:val="0"/>
+                <w:i/>
+                <w:iCs/>
+                <w:sz w:val="22"/>
+                <w:szCs w:val="22"/>
+                <w:lang w:val="en-US" w:eastAsia="zh-CN"/>
+              </w:rPr>
+              <w:drawing>
+                <wp:inline distT="0" distB="0" distL="114300" distR="114300">
+                  <wp:extent cx="2874645" cy="1196340"/>
+                  <wp:effectExtent l="0" t="0" r="1905" b="3810"/>
+                  <wp:docPr id="8" name="图片 8" descr="屏幕截图 2025-10-07 202707"/>
+                  <wp:cNvGraphicFramePr>
+                    <a:graphicFrameLocks xmlns:a="http://schemas.openxmlformats.org/drawingml/2006/main" noChangeAspect="1"/>
+                  </wp:cNvGraphicFramePr>
+                  <a:graphic xmlns:a="http://schemas.openxmlformats.org/drawingml/2006/main">
+                    <a:graphicData uri="http://schemas.openxmlformats.org/drawingml/2006/picture">
+                      <pic:pic xmlns:pic="http://schemas.openxmlformats.org/drawingml/2006/picture">
+                        <pic:nvPicPr>
+                          <pic:cNvPr id="8" name="图片 8" descr="屏幕截图 2025-10-07 202707"/>
+                          <pic:cNvPicPr>
+                            <a:picLocks noChangeAspect="1"/>
+                          </pic:cNvPicPr>
+                        </pic:nvPicPr>
+                        <pic:blipFill>
+                          <a:blip r:embed="rId11"/>
+                          <a:stretch>
+                            <a:fillRect/>
+                          </a:stretch>
+                        </pic:blipFill>
+                        <pic:spPr>
+                          <a:xfrm>
+                            <a:off x="0" y="0"/>
+                            <a:ext cx="2874645" cy="1196340"/>
+                          </a:xfrm>
+                          <a:prstGeom prst="rect">
+                            <a:avLst/>
+                          </a:prstGeom>
+                        </pic:spPr>
+                      </pic:pic>
+                    </a:graphicData>
+                  </a:graphic>
+                </wp:inline>
+              </w:drawing>
+            </w:r>
+            <w:r>
+              <w:rPr>
+                <w:rFonts w:hint="eastAsia" w:asciiTheme="majorEastAsia" w:hAnsiTheme="majorEastAsia" w:eastAsiaTheme="majorEastAsia" w:cstheme="majorEastAsia"/>
+                <w:b w:val="0"/>
+                <w:bCs w:val="0"/>
+                <w:i/>
+                <w:iCs/>
+                <w:sz w:val="22"/>
+                <w:szCs w:val="22"/>
+                <w:lang w:val="en-US" w:eastAsia="zh-CN"/>
+              </w:rPr>
+              <w:br w:type="textWrapping"/>
+            </w:r>
+            <w:r>
+              <w:rPr>
+                <w:rFonts w:hint="eastAsia" w:asciiTheme="majorEastAsia" w:hAnsiTheme="majorEastAsia" w:eastAsiaTheme="majorEastAsia" w:cstheme="majorEastAsia"/>
+                <w:b w:val="0"/>
+                <w:bCs w:val="0"/>
+                <w:i/>
+                <w:iCs/>
+                <w:sz w:val="22"/>
+                <w:szCs w:val="22"/>
+                <w:lang w:val="en-US" w:eastAsia="zh-CN"/>
+              </w:rPr>
+              <w:br w:type="textWrapping"/>
+            </w:r>
+            <w:r>
+              <w:rPr>
+                <w:rFonts w:hint="eastAsia" w:asciiTheme="majorEastAsia" w:hAnsiTheme="majorEastAsia" w:eastAsiaTheme="majorEastAsia" w:cstheme="majorEastAsia"/>
+                <w:b w:val="0"/>
+                <w:bCs w:val="0"/>
+                <w:i/>
+                <w:iCs/>
+                <w:sz w:val="22"/>
+                <w:szCs w:val="22"/>
+                <w:lang w:val="en-US" w:eastAsia="zh-CN"/>
+              </w:rPr>
+              <w:t>“减”</w:t>
+            </w:r>
+            <w:r>
+              <w:rPr>
+                <w:rFonts w:hint="eastAsia" w:asciiTheme="majorEastAsia" w:hAnsiTheme="majorEastAsia" w:eastAsiaTheme="majorEastAsia" w:cstheme="majorEastAsia"/>
+                <w:b w:val="0"/>
+                <w:bCs w:val="0"/>
+                <w:i/>
+                <w:iCs/>
+                <w:sz w:val="22"/>
+                <w:szCs w:val="22"/>
+                <w:lang w:val="en-US" w:eastAsia="zh-CN"/>
+              </w:rPr>
+              <w:br w:type="textWrapping"/>
+            </w:r>
+            <w:r>
+              <w:rPr>
+                <w:rFonts w:hint="eastAsia" w:asciiTheme="majorEastAsia" w:hAnsiTheme="majorEastAsia" w:eastAsiaTheme="majorEastAsia" w:cstheme="majorEastAsia"/>
+                <w:b w:val="0"/>
+                <w:bCs w:val="0"/>
+                <w:i/>
+                <w:iCs/>
+                <w:sz w:val="22"/>
+                <w:szCs w:val="22"/>
+                <w:lang w:val="en-US" w:eastAsia="zh-CN"/>
+              </w:rPr>
+              <w:t xml:space="preserve">  </w:t>
+            </w:r>
+            <w:r>
+              <w:rPr>
+                <w:rFonts w:hint="eastAsia" w:asciiTheme="majorEastAsia" w:hAnsiTheme="majorEastAsia" w:eastAsiaTheme="majorEastAsia" w:cstheme="majorEastAsia"/>
+                <w:b w:val="0"/>
+                <w:bCs w:val="0"/>
+                <w:i/>
+                <w:iCs/>
+                <w:sz w:val="22"/>
+                <w:szCs w:val="22"/>
+                <w:lang w:val="en-US" w:eastAsia="zh-CN"/>
+              </w:rPr>
+              <w:drawing>
+                <wp:inline distT="0" distB="0" distL="114300" distR="114300">
+                  <wp:extent cx="3503295" cy="1423035"/>
+                  <wp:effectExtent l="0" t="0" r="1905" b="5715"/>
+                  <wp:docPr id="9" name="图片 9" descr="屏幕截图 2025-10-07 202804"/>
+                  <wp:cNvGraphicFramePr>
+                    <a:graphicFrameLocks xmlns:a="http://schemas.openxmlformats.org/drawingml/2006/main" noChangeAspect="1"/>
+                  </wp:cNvGraphicFramePr>
+                  <a:graphic xmlns:a="http://schemas.openxmlformats.org/drawingml/2006/main">
+                    <a:graphicData uri="http://schemas.openxmlformats.org/drawingml/2006/picture">
+                      <pic:pic xmlns:pic="http://schemas.openxmlformats.org/drawingml/2006/picture">
+                        <pic:nvPicPr>
+                          <pic:cNvPr id="9" name="图片 9" descr="屏幕截图 2025-10-07 202804"/>
+                          <pic:cNvPicPr>
+                            <a:picLocks noChangeAspect="1"/>
+                          </pic:cNvPicPr>
+                        </pic:nvPicPr>
+                        <pic:blipFill>
+                          <a:blip r:embed="rId12"/>
+                          <a:stretch>
+                            <a:fillRect/>
+                          </a:stretch>
+                        </pic:blipFill>
+                        <pic:spPr>
+                          <a:xfrm>
+                            <a:off x="0" y="0"/>
+                            <a:ext cx="3503295" cy="1423035"/>
+                          </a:xfrm>
+                          <a:prstGeom prst="rect">
+                            <a:avLst/>
+                          </a:prstGeom>
+                        </pic:spPr>
+                      </pic:pic>
+                    </a:graphicData>
+                  </a:graphic>
+                </wp:inline>
+              </w:drawing>
+            </w:r>
+            <w:r>
+              <w:rPr>
+                <w:rFonts w:hint="eastAsia" w:asciiTheme="majorEastAsia" w:hAnsiTheme="majorEastAsia" w:eastAsiaTheme="majorEastAsia" w:cstheme="majorEastAsia"/>
+                <w:b w:val="0"/>
+                <w:bCs w:val="0"/>
+                <w:i/>
+                <w:iCs/>
+                <w:sz w:val="22"/>
+                <w:szCs w:val="22"/>
+                <w:lang w:val="en-US" w:eastAsia="zh-CN"/>
+              </w:rPr>
+              <w:br w:type="textWrapping"/>
+            </w:r>
+            <w:r>
+              <w:rPr>
+                <w:rFonts w:hint="eastAsia" w:asciiTheme="majorEastAsia" w:hAnsiTheme="majorEastAsia" w:eastAsiaTheme="majorEastAsia" w:cstheme="majorEastAsia"/>
+                <w:b w:val="0"/>
+                <w:bCs w:val="0"/>
+                <w:i/>
+                <w:iCs/>
+                <w:sz w:val="22"/>
+                <w:szCs w:val="22"/>
+                <w:lang w:val="en-US" w:eastAsia="zh-CN"/>
+              </w:rPr>
+              <w:br w:type="textWrapping"/>
+            </w:r>
+            <w:r>
+              <w:rPr>
+                <w:rFonts w:hint="eastAsia" w:asciiTheme="majorEastAsia" w:hAnsiTheme="majorEastAsia" w:eastAsiaTheme="majorEastAsia" w:cstheme="majorEastAsia"/>
+                <w:b w:val="0"/>
+                <w:bCs w:val="0"/>
+                <w:i/>
+                <w:iCs/>
+                <w:sz w:val="22"/>
+                <w:szCs w:val="22"/>
+                <w:lang w:val="en-US" w:eastAsia="zh-CN"/>
+              </w:rPr>
+              <w:t>“乘”</w:t>
+            </w:r>
+            <w:r>
+              <w:rPr>
+                <w:rFonts w:hint="eastAsia" w:asciiTheme="majorEastAsia" w:hAnsiTheme="majorEastAsia" w:eastAsiaTheme="majorEastAsia" w:cstheme="majorEastAsia"/>
+                <w:b w:val="0"/>
+                <w:bCs w:val="0"/>
+                <w:i/>
+                <w:iCs/>
+                <w:sz w:val="22"/>
+                <w:szCs w:val="22"/>
+                <w:lang w:val="en-US" w:eastAsia="zh-CN"/>
+              </w:rPr>
+              <w:br w:type="textWrapping"/>
+            </w:r>
+            <w:r>
+              <w:rPr>
+                <w:rFonts w:hint="eastAsia" w:asciiTheme="majorEastAsia" w:hAnsiTheme="majorEastAsia" w:eastAsiaTheme="majorEastAsia" w:cstheme="majorEastAsia"/>
+                <w:b w:val="0"/>
+                <w:bCs w:val="0"/>
+                <w:i/>
+                <w:iCs/>
+                <w:sz w:val="22"/>
+                <w:szCs w:val="22"/>
+                <w:lang w:val="en-US" w:eastAsia="zh-CN"/>
+              </w:rPr>
+              <w:t xml:space="preserve">  </w:t>
+            </w:r>
+            <w:r>
+              <w:rPr>
+                <w:rFonts w:hint="eastAsia" w:asciiTheme="majorEastAsia" w:hAnsiTheme="majorEastAsia" w:eastAsiaTheme="majorEastAsia" w:cstheme="majorEastAsia"/>
+                <w:b w:val="0"/>
+                <w:bCs w:val="0"/>
+                <w:i/>
+                <w:iCs/>
+                <w:sz w:val="22"/>
+                <w:szCs w:val="22"/>
+                <w:lang w:val="en-US" w:eastAsia="zh-CN"/>
+              </w:rPr>
+              <w:drawing>
+                <wp:inline distT="0" distB="0" distL="114300" distR="114300">
+                  <wp:extent cx="4744085" cy="1080770"/>
+                  <wp:effectExtent l="0" t="0" r="18415" b="5080"/>
+                  <wp:docPr id="10" name="图片 10" descr="屏幕截图 2025-10-07 202914"/>
+                  <wp:cNvGraphicFramePr>
+                    <a:graphicFrameLocks xmlns:a="http://schemas.openxmlformats.org/drawingml/2006/main" noChangeAspect="1"/>
+                  </wp:cNvGraphicFramePr>
+                  <a:graphic xmlns:a="http://schemas.openxmlformats.org/drawingml/2006/main">
+                    <a:graphicData uri="http://schemas.openxmlformats.org/drawingml/2006/picture">
+                      <pic:pic xmlns:pic="http://schemas.openxmlformats.org/drawingml/2006/picture">
+                        <pic:nvPicPr>
+                          <pic:cNvPr id="10" name="图片 10" descr="屏幕截图 2025-10-07 202914"/>
+                          <pic:cNvPicPr>
+                            <a:picLocks noChangeAspect="1"/>
+                          </pic:cNvPicPr>
+                        </pic:nvPicPr>
+                        <pic:blipFill>
+                          <a:blip r:embed="rId13"/>
+                          <a:stretch>
+                            <a:fillRect/>
+                          </a:stretch>
+                        </pic:blipFill>
+                        <pic:spPr>
+                          <a:xfrm>
+                            <a:off x="0" y="0"/>
+                            <a:ext cx="4744085" cy="1080770"/>
+                          </a:xfrm>
+                          <a:prstGeom prst="rect">
+                            <a:avLst/>
+                          </a:prstGeom>
+                        </pic:spPr>
+                      </pic:pic>
+                    </a:graphicData>
+                  </a:graphic>
+                </wp:inline>
+              </w:drawing>
+            </w:r>
+            <w:r>
+              <w:rPr>
+                <w:rFonts w:hint="eastAsia" w:asciiTheme="majorEastAsia" w:hAnsiTheme="majorEastAsia" w:eastAsiaTheme="majorEastAsia" w:cstheme="majorEastAsia"/>
+                <w:b w:val="0"/>
+                <w:bCs w:val="0"/>
+                <w:i/>
+                <w:iCs/>
+                <w:sz w:val="22"/>
+                <w:szCs w:val="22"/>
+                <w:lang w:val="en-US" w:eastAsia="zh-CN"/>
+              </w:rPr>
+              <w:br w:type="textWrapping"/>
+            </w:r>
+            <w:r>
+              <w:rPr>
+                <w:rFonts w:hint="eastAsia" w:asciiTheme="majorEastAsia" w:hAnsiTheme="majorEastAsia" w:eastAsiaTheme="majorEastAsia" w:cstheme="majorEastAsia"/>
+                <w:b w:val="0"/>
+                <w:bCs w:val="0"/>
+                <w:i/>
+                <w:iCs/>
+                <w:sz w:val="22"/>
+                <w:szCs w:val="22"/>
+                <w:lang w:val="en-US" w:eastAsia="zh-CN"/>
+              </w:rPr>
+              <w:br w:type="textWrapping"/>
+            </w:r>
+            <w:r>
+              <w:rPr>
+                <w:rFonts w:hint="eastAsia" w:asciiTheme="majorEastAsia" w:hAnsiTheme="majorEastAsia" w:eastAsiaTheme="majorEastAsia" w:cstheme="majorEastAsia"/>
+                <w:b w:val="0"/>
+                <w:bCs w:val="0"/>
+                <w:i/>
+                <w:iCs/>
+                <w:sz w:val="22"/>
+                <w:szCs w:val="22"/>
+                <w:lang w:val="en-US" w:eastAsia="zh-CN"/>
+              </w:rPr>
+              <w:t>“除”</w:t>
+            </w:r>
+            <w:r>
+              <w:rPr>
+                <w:rFonts w:hint="eastAsia" w:asciiTheme="majorEastAsia" w:hAnsiTheme="majorEastAsia" w:eastAsiaTheme="majorEastAsia" w:cstheme="majorEastAsia"/>
+                <w:b w:val="0"/>
+                <w:bCs w:val="0"/>
+                <w:i/>
+                <w:iCs/>
+                <w:sz w:val="22"/>
+                <w:szCs w:val="22"/>
+                <w:lang w:val="en-US" w:eastAsia="zh-CN"/>
+              </w:rPr>
+              <w:br w:type="textWrapping"/>
+            </w:r>
+            <w:r>
+              <w:rPr>
+                <w:rFonts w:hint="eastAsia" w:asciiTheme="majorEastAsia" w:hAnsiTheme="majorEastAsia" w:eastAsiaTheme="majorEastAsia" w:cstheme="majorEastAsia"/>
+                <w:b w:val="0"/>
+                <w:bCs w:val="0"/>
+                <w:i/>
+                <w:iCs/>
+                <w:sz w:val="22"/>
+                <w:szCs w:val="22"/>
+                <w:lang w:val="en-US" w:eastAsia="zh-CN"/>
+              </w:rPr>
+              <w:t xml:space="preserve">  </w:t>
+            </w:r>
+            <w:r>
+              <w:rPr>
+                <w:rFonts w:hint="eastAsia" w:asciiTheme="majorEastAsia" w:hAnsiTheme="majorEastAsia" w:eastAsiaTheme="majorEastAsia" w:cstheme="majorEastAsia"/>
+                <w:b w:val="0"/>
+                <w:bCs w:val="0"/>
+                <w:i/>
+                <w:iCs/>
+                <w:sz w:val="22"/>
+                <w:szCs w:val="22"/>
+                <w:lang w:val="en-US" w:eastAsia="zh-CN"/>
+              </w:rPr>
+              <w:drawing>
+                <wp:inline distT="0" distB="0" distL="114300" distR="114300">
+                  <wp:extent cx="2809240" cy="1706245"/>
+                  <wp:effectExtent l="0" t="0" r="10160" b="8255"/>
+                  <wp:docPr id="11" name="图片 11" descr="屏幕截图 2025-10-07 202952"/>
+                  <wp:cNvGraphicFramePr>
+                    <a:graphicFrameLocks xmlns:a="http://schemas.openxmlformats.org/drawingml/2006/main" noChangeAspect="1"/>
+                  </wp:cNvGraphicFramePr>
+                  <a:graphic xmlns:a="http://schemas.openxmlformats.org/drawingml/2006/main">
+                    <a:graphicData uri="http://schemas.openxmlformats.org/drawingml/2006/picture">
+                      <pic:pic xmlns:pic="http://schemas.openxmlformats.org/drawingml/2006/picture">
+                        <pic:nvPicPr>
+                          <pic:cNvPr id="11" name="图片 11" descr="屏幕截图 2025-10-07 202952"/>
+                          <pic:cNvPicPr>
+                            <a:picLocks noChangeAspect="1"/>
+                          </pic:cNvPicPr>
+                        </pic:nvPicPr>
+                        <pic:blipFill>
+                          <a:blip r:embed="rId14"/>
+                          <a:stretch>
+                            <a:fillRect/>
+                          </a:stretch>
+                        </pic:blipFill>
+                        <pic:spPr>
+                          <a:xfrm>
+                            <a:off x="0" y="0"/>
+                            <a:ext cx="2809240" cy="1706245"/>
+                          </a:xfrm>
+                          <a:prstGeom prst="rect">
+                            <a:avLst/>
+                          </a:prstGeom>
+                        </pic:spPr>
+                      </pic:pic>
+                    </a:graphicData>
+                  </a:graphic>
+                </wp:inline>
+              </w:drawing>
+            </w:r>
+            <w:r>
+              <w:rPr>
+                <w:rFonts w:hint="eastAsia" w:asciiTheme="majorEastAsia" w:hAnsiTheme="majorEastAsia" w:eastAsiaTheme="majorEastAsia" w:cstheme="majorEastAsia"/>
+                <w:b w:val="0"/>
+                <w:bCs w:val="0"/>
+                <w:i/>
+                <w:iCs/>
+                <w:sz w:val="22"/>
+                <w:szCs w:val="22"/>
+                <w:lang w:val="en-US" w:eastAsia="zh-CN"/>
+              </w:rPr>
+              <w:br w:type="textWrapping"/>
+            </w:r>
+            <w:r>
+              <w:rPr>
+                <w:rFonts w:hint="eastAsia" w:asciiTheme="majorEastAsia" w:hAnsiTheme="majorEastAsia" w:eastAsiaTheme="majorEastAsia" w:cstheme="majorEastAsia"/>
+                <w:b w:val="0"/>
+                <w:bCs w:val="0"/>
+                <w:i/>
+                <w:iCs/>
+                <w:sz w:val="22"/>
+                <w:szCs w:val="22"/>
+                <w:lang w:val="en-US" w:eastAsia="zh-CN"/>
+              </w:rPr>
+              <w:br w:type="textWrapping"/>
+            </w:r>
+            <w:r>
+              <w:rPr>
+                <w:rFonts w:hint="eastAsia" w:asciiTheme="majorEastAsia" w:hAnsiTheme="majorEastAsia" w:eastAsiaTheme="majorEastAsia" w:cstheme="majorEastAsia"/>
+                <w:b w:val="0"/>
+                <w:bCs w:val="0"/>
+                <w:i/>
+                <w:iCs/>
+                <w:sz w:val="22"/>
+                <w:szCs w:val="22"/>
+                <w:lang w:val="en-US" w:eastAsia="zh-CN"/>
+              </w:rPr>
+              <w:t>“显示”</w:t>
+            </w:r>
+            <w:r>
+              <w:rPr>
+                <w:rFonts w:hint="eastAsia" w:asciiTheme="majorEastAsia" w:hAnsiTheme="majorEastAsia" w:eastAsiaTheme="majorEastAsia" w:cstheme="majorEastAsia"/>
+                <w:b w:val="0"/>
+                <w:bCs w:val="0"/>
+                <w:i/>
+                <w:iCs/>
+                <w:sz w:val="22"/>
+                <w:szCs w:val="22"/>
+                <w:lang w:val="en-US" w:eastAsia="zh-CN"/>
+              </w:rPr>
+              <w:br w:type="textWrapping"/>
+            </w:r>
+            <w:r>
+              <w:rPr>
+                <w:rFonts w:hint="eastAsia" w:asciiTheme="majorEastAsia" w:hAnsiTheme="majorEastAsia" w:eastAsiaTheme="majorEastAsia" w:cstheme="majorEastAsia"/>
+                <w:b w:val="0"/>
+                <w:bCs w:val="0"/>
+                <w:i/>
+                <w:iCs/>
+                <w:sz w:val="22"/>
+                <w:szCs w:val="22"/>
+                <w:lang w:val="en-US" w:eastAsia="zh-CN"/>
+              </w:rPr>
+              <w:t xml:space="preserve">  </w:t>
+            </w:r>
+            <w:r>
+              <w:rPr>
+                <w:rFonts w:hint="eastAsia" w:asciiTheme="majorEastAsia" w:hAnsiTheme="majorEastAsia" w:eastAsiaTheme="majorEastAsia" w:cstheme="majorEastAsia"/>
+                <w:b w:val="0"/>
+                <w:bCs w:val="0"/>
+                <w:i/>
+                <w:iCs/>
+                <w:sz w:val="22"/>
+                <w:szCs w:val="22"/>
+                <w:lang w:val="en-US" w:eastAsia="zh-CN"/>
+              </w:rPr>
+              <w:drawing>
+                <wp:inline distT="0" distB="0" distL="114300" distR="114300">
+                  <wp:extent cx="3239135" cy="1565910"/>
+                  <wp:effectExtent l="0" t="0" r="18415" b="15240"/>
+                  <wp:docPr id="12" name="图片 12" descr="屏幕截图 2025-10-07 203031"/>
+                  <wp:cNvGraphicFramePr>
+                    <a:graphicFrameLocks xmlns:a="http://schemas.openxmlformats.org/drawingml/2006/main" noChangeAspect="1"/>
+                  </wp:cNvGraphicFramePr>
+                  <a:graphic xmlns:a="http://schemas.openxmlformats.org/drawingml/2006/main">
+                    <a:graphicData uri="http://schemas.openxmlformats.org/drawingml/2006/picture">
+                      <pic:pic xmlns:pic="http://schemas.openxmlformats.org/drawingml/2006/picture">
+                        <pic:nvPicPr>
+                          <pic:cNvPr id="12" name="图片 12" descr="屏幕截图 2025-10-07 203031"/>
+                          <pic:cNvPicPr>
+                            <a:picLocks noChangeAspect="1"/>
+                          </pic:cNvPicPr>
+                        </pic:nvPicPr>
+                        <pic:blipFill>
+                          <a:blip r:embed="rId15"/>
+                          <a:stretch>
+                            <a:fillRect/>
+                          </a:stretch>
+                        </pic:blipFill>
+                        <pic:spPr>
+                          <a:xfrm>
+                            <a:off x="0" y="0"/>
+                            <a:ext cx="3239135" cy="1565910"/>
+                          </a:xfrm>
+                          <a:prstGeom prst="rect">
+                            <a:avLst/>
+                          </a:prstGeom>
+                        </pic:spPr>
+                      </pic:pic>
+                    </a:graphicData>
+                  </a:graphic>
+                </wp:inline>
+              </w:drawing>
+            </w:r>
+            <w:r>
+              <w:rPr>
+                <w:rFonts w:hint="eastAsia" w:asciiTheme="majorEastAsia" w:hAnsiTheme="majorEastAsia" w:eastAsiaTheme="majorEastAsia" w:cstheme="majorEastAsia"/>
+                <w:b w:val="0"/>
+                <w:bCs w:val="0"/>
+                <w:i/>
+                <w:iCs/>
+                <w:sz w:val="22"/>
+                <w:szCs w:val="22"/>
+                <w:lang w:val="en-US" w:eastAsia="zh-CN"/>
+              </w:rPr>
+              <w:br w:type="textWrapping"/>
+            </w:r>
+            <w:r>
+              <w:rPr>
+                <w:rFonts w:hint="eastAsia" w:asciiTheme="majorEastAsia" w:hAnsiTheme="majorEastAsia" w:eastAsiaTheme="majorEastAsia" w:cstheme="majorEastAsia"/>
+                <w:b w:val="0"/>
+                <w:bCs w:val="0"/>
+                <w:i/>
+                <w:iCs/>
+                <w:sz w:val="22"/>
+                <w:szCs w:val="22"/>
+                <w:lang w:val="en-US" w:eastAsia="zh-CN"/>
+              </w:rPr>
+              <w:br w:type="textWrapping"/>
+            </w:r>
+            <w:r>
+              <w:rPr>
+                <w:rFonts w:hint="eastAsia" w:asciiTheme="majorEastAsia" w:hAnsiTheme="majorEastAsia" w:eastAsiaTheme="majorEastAsia" w:cstheme="majorEastAsia"/>
+                <w:b w:val="0"/>
+                <w:bCs w:val="0"/>
+                <w:i/>
+                <w:iCs/>
+                <w:sz w:val="22"/>
+                <w:szCs w:val="22"/>
+                <w:lang w:val="en-US" w:eastAsia="zh-CN"/>
+              </w:rPr>
+              <w:t>6.在x处求值</w:t>
+            </w:r>
+            <w:r>
+              <w:rPr>
+                <w:rFonts w:hint="eastAsia" w:asciiTheme="majorEastAsia" w:hAnsiTheme="majorEastAsia" w:eastAsiaTheme="majorEastAsia" w:cstheme="majorEastAsia"/>
+                <w:b w:val="0"/>
+                <w:bCs w:val="0"/>
+                <w:i/>
+                <w:iCs/>
+                <w:sz w:val="22"/>
+                <w:szCs w:val="22"/>
+                <w:lang w:val="en-US" w:eastAsia="zh-CN"/>
+              </w:rPr>
+              <w:br w:type="textWrapping"/>
+            </w:r>
+            <w:r>
+              <w:rPr>
+                <w:rFonts w:hint="eastAsia" w:asciiTheme="majorEastAsia" w:hAnsiTheme="majorEastAsia" w:eastAsiaTheme="majorEastAsia" w:cstheme="majorEastAsia"/>
+                <w:b w:val="0"/>
+                <w:bCs w:val="0"/>
+                <w:i/>
+                <w:iCs/>
+                <w:sz w:val="22"/>
+                <w:szCs w:val="22"/>
+                <w:lang w:val="en-US" w:eastAsia="zh-CN"/>
+              </w:rPr>
+              <w:t xml:space="preserve">  </w:t>
+            </w:r>
+            <w:r>
+              <w:rPr>
+                <w:rFonts w:hint="eastAsia" w:asciiTheme="majorEastAsia" w:hAnsiTheme="majorEastAsia" w:eastAsiaTheme="majorEastAsia" w:cstheme="majorEastAsia"/>
+                <w:b w:val="0"/>
+                <w:bCs w:val="0"/>
+                <w:i/>
+                <w:iCs/>
+                <w:sz w:val="22"/>
+                <w:szCs w:val="22"/>
+                <w:lang w:val="en-US" w:eastAsia="zh-CN"/>
+              </w:rPr>
+              <w:drawing>
+                <wp:inline distT="0" distB="0" distL="114300" distR="114300">
+                  <wp:extent cx="2679065" cy="1504315"/>
+                  <wp:effectExtent l="0" t="0" r="6985" b="635"/>
+                  <wp:docPr id="13" name="图片 13" descr="屏幕截图 2025-10-07 203226"/>
+                  <wp:cNvGraphicFramePr>
+                    <a:graphicFrameLocks xmlns:a="http://schemas.openxmlformats.org/drawingml/2006/main" noChangeAspect="1"/>
+                  </wp:cNvGraphicFramePr>
+                  <a:graphic xmlns:a="http://schemas.openxmlformats.org/drawingml/2006/main">
+                    <a:graphicData uri="http://schemas.openxmlformats.org/drawingml/2006/picture">
+                      <pic:pic xmlns:pic="http://schemas.openxmlformats.org/drawingml/2006/picture">
+                        <pic:nvPicPr>
+                          <pic:cNvPr id="13" name="图片 13" descr="屏幕截图 2025-10-07 203226"/>
+                          <pic:cNvPicPr>
+                            <a:picLocks noChangeAspect="1"/>
+                          </pic:cNvPicPr>
+                        </pic:nvPicPr>
+                        <pic:blipFill>
+                          <a:blip r:embed="rId16"/>
+                          <a:stretch>
+                            <a:fillRect/>
+                          </a:stretch>
+                        </pic:blipFill>
+                        <pic:spPr>
+                          <a:xfrm>
+                            <a:off x="0" y="0"/>
+                            <a:ext cx="2679065" cy="1504315"/>
+                          </a:xfrm>
+                          <a:prstGeom prst="rect">
+                            <a:avLst/>
+                          </a:prstGeom>
+                        </pic:spPr>
+                      </pic:pic>
+                    </a:graphicData>
+                  </a:graphic>
+                </wp:inline>
+              </w:drawing>
+            </w:r>
+            <w:r>
+              <w:rPr>
+                <w:rFonts w:hint="eastAsia" w:asciiTheme="majorEastAsia" w:hAnsiTheme="majorEastAsia" w:eastAsiaTheme="majorEastAsia" w:cstheme="majorEastAsia"/>
+                <w:b w:val="0"/>
+                <w:bCs w:val="0"/>
+                <w:i/>
+                <w:iCs/>
+                <w:sz w:val="22"/>
+                <w:szCs w:val="22"/>
+                <w:lang w:val="en-US" w:eastAsia="zh-CN"/>
+              </w:rPr>
+              <w:br w:type="textWrapping"/>
+            </w:r>
+            <w:r>
+              <w:rPr>
+                <w:rFonts w:hint="eastAsia" w:asciiTheme="majorEastAsia" w:hAnsiTheme="majorEastAsia" w:eastAsiaTheme="majorEastAsia" w:cstheme="majorEastAsia"/>
+                <w:b w:val="0"/>
+                <w:bCs w:val="0"/>
+                <w:i/>
+                <w:iCs/>
+                <w:sz w:val="22"/>
+                <w:szCs w:val="22"/>
+                <w:lang w:val="en-US" w:eastAsia="zh-CN"/>
+              </w:rPr>
+              <w:t xml:space="preserve">  </w:t>
+            </w:r>
+          </w:p>
+          <w:p>
+            <w:pPr>
+              <w:numPr>
+                <w:ilvl w:val="0"/>
+                <w:numId w:val="2"/>
+              </w:numPr>
+              <w:snapToGrid w:val="0"/>
+              <w:spacing w:line="300" w:lineRule="auto"/>
+              <w:ind w:left="0" w:leftChars="0" w:firstLine="0" w:firstLineChars="0"/>
+              <w:rPr>
+                <w:rFonts w:hint="eastAsia" w:asciiTheme="majorEastAsia" w:hAnsiTheme="majorEastAsia" w:eastAsiaTheme="majorEastAsia" w:cstheme="majorEastAsia"/>
+                <w:b/>
+                <w:bCs/>
+                <w:sz w:val="24"/>
+                <w:szCs w:val="24"/>
+                <w:lang w:val="en-US" w:eastAsia="zh-CN"/>
+              </w:rPr>
+            </w:pPr>
+            <w:r>
+              <w:rPr>
+                <w:rFonts w:hint="eastAsia" w:asciiTheme="majorEastAsia" w:hAnsiTheme="majorEastAsia" w:eastAsiaTheme="majorEastAsia" w:cstheme="majorEastAsia"/>
+                <w:b/>
+                <w:bCs/>
+                <w:sz w:val="24"/>
+                <w:szCs w:val="24"/>
+                <w:lang w:val="en-US" w:eastAsia="zh-CN"/>
+              </w:rPr>
+              <w:t>关键代码及说明</w:t>
+            </w:r>
+            <w:r>
+              <w:rPr>
+                <w:rFonts w:hint="eastAsia" w:asciiTheme="majorEastAsia" w:hAnsiTheme="majorEastAsia" w:eastAsiaTheme="majorEastAsia" w:cstheme="majorEastAsia"/>
+                <w:b/>
+                <w:bCs/>
+                <w:sz w:val="24"/>
+                <w:szCs w:val="24"/>
+                <w:lang w:val="en-US" w:eastAsia="zh-CN"/>
+              </w:rPr>
+              <w:br w:type="textWrapping"/>
+            </w:r>
+            <w:r>
+              <w:rPr>
+                <w:rFonts w:ascii="宋体" w:hAnsi="宋体" w:eastAsia="宋体" w:cs="宋体"/>
+                <w:sz w:val="24"/>
+                <w:szCs w:val="24"/>
+              </w:rPr>
+              <w:t>关键代码示例 1：Polynomial::add（多项式加法）</w:t>
+            </w:r>
+            <w:r>
+              <w:rPr>
+                <w:rFonts w:ascii="宋体" w:hAnsi="宋体" w:eastAsia="宋体" w:cs="宋体"/>
+                <w:sz w:val="24"/>
+                <w:szCs w:val="24"/>
+              </w:rPr>
+              <w:br w:type="textWrapping"/>
+            </w:r>
+            <w:r>
+              <w:rPr>
+                <w:rFonts w:hint="eastAsia" w:ascii="宋体" w:hAnsi="宋体" w:eastAsia="宋体" w:cs="宋体"/>
+                <w:sz w:val="24"/>
+                <w:szCs w:val="24"/>
+                <w:lang w:val="en-US" w:eastAsia="zh-CN"/>
+              </w:rPr>
+              <w:t xml:space="preserve">  </w:t>
+            </w:r>
+            <w:r>
+              <w:rPr>
+                <w:rFonts w:hint="eastAsia" w:ascii="宋体" w:hAnsi="宋体" w:eastAsia="宋体" w:cs="宋体"/>
+                <w:sz w:val="18"/>
+                <w:szCs w:val="18"/>
+                <w:lang w:val="en-US" w:eastAsia="zh-CN"/>
+              </w:rPr>
+              <w:t>说明：</w:t>
+            </w:r>
+            <w:r>
+              <w:rPr>
+                <w:rFonts w:ascii="宋体" w:hAnsi="宋体" w:eastAsia="宋体" w:cs="宋体"/>
+                <w:sz w:val="18"/>
+                <w:szCs w:val="18"/>
+              </w:rPr>
+              <w:t>此函数实现多项式加法。通过逐项相加两个系数向量的对应项，若次数不同则自动扩展。</w:t>
+            </w:r>
+            <w:r>
+              <w:rPr>
+                <w:rFonts w:ascii="宋体" w:hAnsi="宋体" w:eastAsia="宋体" w:cs="宋体"/>
+                <w:sz w:val="18"/>
+                <w:szCs w:val="18"/>
+              </w:rPr>
+              <w:br w:type="textWrapping"/>
+            </w:r>
+            <w:r>
+              <w:rPr>
+                <w:rFonts w:ascii="宋体" w:hAnsi="宋体" w:eastAsia="宋体" w:cs="宋体"/>
+                <w:sz w:val="18"/>
+                <w:szCs w:val="18"/>
+              </w:rPr>
+              <w:t>是最基础的运算函数，也是减法、乘法的逻辑基础。</w:t>
+            </w:r>
+            <w:r>
+              <w:rPr>
+                <w:rFonts w:ascii="宋体" w:hAnsi="宋体" w:eastAsia="宋体" w:cs="宋体"/>
+                <w:sz w:val="18"/>
+                <w:szCs w:val="18"/>
+              </w:rPr>
+              <w:br w:type="textWrapping"/>
+            </w:r>
+            <w:r>
+              <w:rPr>
+                <w:rFonts w:ascii="宋体" w:hAnsi="宋体" w:eastAsia="宋体" w:cs="宋体"/>
+                <w:sz w:val="24"/>
+                <w:szCs w:val="24"/>
+              </w:rPr>
+              <w:drawing>
+                <wp:inline distT="0" distB="0" distL="114300" distR="114300">
+                  <wp:extent cx="5153025" cy="1066165"/>
+                  <wp:effectExtent l="0" t="0" r="9525" b="635"/>
+                  <wp:docPr id="14" name="图片 14" descr="屏幕截图 2025-10-07 204247"/>
+                  <wp:cNvGraphicFramePr>
+                    <a:graphicFrameLocks xmlns:a="http://schemas.openxmlformats.org/drawingml/2006/main" noChangeAspect="1"/>
+                  </wp:cNvGraphicFramePr>
+                  <a:graphic xmlns:a="http://schemas.openxmlformats.org/drawingml/2006/main">
+                    <a:graphicData uri="http://schemas.openxmlformats.org/drawingml/2006/picture">
+                      <pic:pic xmlns:pic="http://schemas.openxmlformats.org/drawingml/2006/picture">
+                        <pic:nvPicPr>
+                          <pic:cNvPr id="14" name="图片 14" descr="屏幕截图 2025-10-07 204247"/>
+                          <pic:cNvPicPr>
+                            <a:picLocks noChangeAspect="1"/>
+                          </pic:cNvPicPr>
+                        </pic:nvPicPr>
+                        <pic:blipFill>
+                          <a:blip r:embed="rId17"/>
+                          <a:stretch>
+                            <a:fillRect/>
+                          </a:stretch>
+                        </pic:blipFill>
+                        <pic:spPr>
+                          <a:xfrm>
+                            <a:off x="0" y="0"/>
+                            <a:ext cx="5153025" cy="1066165"/>
+                          </a:xfrm>
+                          <a:prstGeom prst="rect">
+                            <a:avLst/>
+                          </a:prstGeom>
+                        </pic:spPr>
+                      </pic:pic>
+                    </a:graphicData>
+                  </a:graphic>
+                </wp:inline>
+              </w:drawing>
+            </w:r>
+            <w:r>
+              <w:rPr>
+                <w:rFonts w:ascii="宋体" w:hAnsi="宋体" w:eastAsia="宋体" w:cs="宋体"/>
+                <w:sz w:val="24"/>
+                <w:szCs w:val="24"/>
+              </w:rPr>
+              <w:br w:type="textWrapping"/>
+            </w:r>
+            <w:r>
+              <w:rPr>
+                <w:rFonts w:ascii="宋体" w:hAnsi="宋体" w:eastAsia="宋体" w:cs="宋体"/>
+                <w:sz w:val="24"/>
+                <w:szCs w:val="24"/>
+              </w:rPr>
+              <w:t>关键代码示例 2：Polynomial::mul（多项式乘法）</w:t>
+            </w:r>
+            <w:r>
+              <w:rPr>
+                <w:rFonts w:ascii="宋体" w:hAnsi="宋体" w:eastAsia="宋体" w:cs="宋体"/>
+                <w:sz w:val="24"/>
+                <w:szCs w:val="24"/>
+              </w:rPr>
+              <w:br w:type="textWrapping"/>
+            </w:r>
+            <w:r>
+              <w:rPr>
+                <w:rFonts w:hint="eastAsia" w:ascii="宋体" w:hAnsi="宋体" w:eastAsia="宋体" w:cs="宋体"/>
+                <w:sz w:val="24"/>
+                <w:szCs w:val="24"/>
+                <w:lang w:val="en-US" w:eastAsia="zh-CN"/>
+              </w:rPr>
+              <w:t xml:space="preserve">  </w:t>
+            </w:r>
+            <w:r>
+              <w:rPr>
+                <w:rFonts w:hint="eastAsia" w:ascii="宋体" w:hAnsi="宋体" w:eastAsia="宋体" w:cs="宋体"/>
+                <w:sz w:val="18"/>
+                <w:szCs w:val="18"/>
+                <w:lang w:val="en-US" w:eastAsia="zh-CN"/>
+              </w:rPr>
+              <w:t>说明：</w:t>
+            </w:r>
+            <w:r>
+              <w:rPr>
+                <w:rFonts w:ascii="宋体" w:hAnsi="宋体" w:eastAsia="宋体" w:cs="宋体"/>
+                <w:sz w:val="18"/>
+                <w:szCs w:val="18"/>
+              </w:rPr>
+              <w:t>该函数实现多项式乘法。使用双重循环遍历两多项式的系数，计算所有项的积并累加到结果向量对应位置。复杂度 O(n2)O(n^2)O(n2)，但适用于本实验规模。</w:t>
+            </w:r>
+            <w:r>
+              <w:rPr>
+                <w:rFonts w:ascii="宋体" w:hAnsi="宋体" w:eastAsia="宋体" w:cs="宋体"/>
+                <w:sz w:val="18"/>
+                <w:szCs w:val="18"/>
+              </w:rPr>
+              <w:br w:type="textWrapping"/>
+            </w:r>
+            <w:r>
+              <w:rPr>
+                <w:rFonts w:ascii="宋体" w:hAnsi="宋体" w:eastAsia="宋体" w:cs="宋体"/>
+                <w:sz w:val="24"/>
+                <w:szCs w:val="24"/>
+              </w:rPr>
+              <w:drawing>
+                <wp:inline distT="0" distB="0" distL="114300" distR="114300">
+                  <wp:extent cx="3775710" cy="1252220"/>
+                  <wp:effectExtent l="0" t="0" r="15240" b="5080"/>
+                  <wp:docPr id="15" name="图片 15" descr="屏幕截图 2025-10-07 204410"/>
+                  <wp:cNvGraphicFramePr>
+                    <a:graphicFrameLocks xmlns:a="http://schemas.openxmlformats.org/drawingml/2006/main" noChangeAspect="1"/>
+                  </wp:cNvGraphicFramePr>
+                  <a:graphic xmlns:a="http://schemas.openxmlformats.org/drawingml/2006/main">
+                    <a:graphicData uri="http://schemas.openxmlformats.org/drawingml/2006/picture">
+                      <pic:pic xmlns:pic="http://schemas.openxmlformats.org/drawingml/2006/picture">
+                        <pic:nvPicPr>
+                          <pic:cNvPr id="15" name="图片 15" descr="屏幕截图 2025-10-07 204410"/>
+                          <pic:cNvPicPr>
+                            <a:picLocks noChangeAspect="1"/>
+                          </pic:cNvPicPr>
+                        </pic:nvPicPr>
+                        <pic:blipFill>
+                          <a:blip r:embed="rId18"/>
+                          <a:stretch>
+                            <a:fillRect/>
+                          </a:stretch>
+                        </pic:blipFill>
+                        <pic:spPr>
+                          <a:xfrm>
+                            <a:off x="0" y="0"/>
+                            <a:ext cx="3775710" cy="1252220"/>
+                          </a:xfrm>
+                          <a:prstGeom prst="rect">
+                            <a:avLst/>
+                          </a:prstGeom>
+                        </pic:spPr>
+                      </pic:pic>
+                    </a:graphicData>
+                  </a:graphic>
+                </wp:inline>
+              </w:drawing>
+            </w:r>
+            <w:r>
+              <w:rPr>
+                <w:rFonts w:ascii="宋体" w:hAnsi="宋体" w:eastAsia="宋体" w:cs="宋体"/>
+                <w:sz w:val="24"/>
+                <w:szCs w:val="24"/>
+              </w:rPr>
+              <w:br w:type="textWrapping"/>
+            </w:r>
+            <w:r>
+              <w:rPr>
+                <w:rFonts w:ascii="宋体" w:hAnsi="宋体" w:eastAsia="宋体" w:cs="宋体"/>
+                <w:sz w:val="24"/>
+                <w:szCs w:val="24"/>
+              </w:rPr>
+              <w:t xml:space="preserve">关键代码示例 </w:t>
+            </w:r>
+            <w:r>
+              <w:rPr>
+                <w:rFonts w:hint="eastAsia" w:ascii="宋体" w:hAnsi="宋体" w:eastAsia="宋体" w:cs="宋体"/>
+                <w:sz w:val="24"/>
+                <w:szCs w:val="24"/>
+                <w:lang w:val="en-US" w:eastAsia="zh-CN"/>
+              </w:rPr>
+              <w:t>3</w:t>
+            </w:r>
+            <w:r>
+              <w:rPr>
+                <w:rFonts w:ascii="宋体" w:hAnsi="宋体" w:eastAsia="宋体" w:cs="宋体"/>
+                <w:sz w:val="24"/>
+                <w:szCs w:val="24"/>
+              </w:rPr>
+              <w:t>：Polynomial::</w:t>
+            </w:r>
+            <w:r>
+              <w:rPr>
+                <w:rFonts w:hint="eastAsia" w:ascii="宋体" w:hAnsi="宋体" w:eastAsia="宋体" w:cs="宋体"/>
+                <w:sz w:val="24"/>
+                <w:szCs w:val="24"/>
+                <w:lang w:val="en-US" w:eastAsia="zh-CN"/>
+              </w:rPr>
+              <w:t>div</w:t>
+            </w:r>
+            <w:r>
+              <w:rPr>
+                <w:rFonts w:ascii="宋体" w:hAnsi="宋体" w:eastAsia="宋体" w:cs="宋体"/>
+                <w:sz w:val="24"/>
+                <w:szCs w:val="24"/>
+              </w:rPr>
+              <w:t>（多项式</w:t>
+            </w:r>
+            <w:r>
+              <w:rPr>
+                <w:rFonts w:hint="eastAsia" w:ascii="宋体" w:hAnsi="宋体" w:eastAsia="宋体" w:cs="宋体"/>
+                <w:sz w:val="24"/>
+                <w:szCs w:val="24"/>
+                <w:lang w:val="en-US" w:eastAsia="zh-CN"/>
+              </w:rPr>
+              <w:t>除</w:t>
+            </w:r>
+            <w:r>
+              <w:rPr>
+                <w:rFonts w:ascii="宋体" w:hAnsi="宋体" w:eastAsia="宋体" w:cs="宋体"/>
+                <w:sz w:val="24"/>
+                <w:szCs w:val="24"/>
+              </w:rPr>
+              <w:t>法）</w:t>
+            </w:r>
+            <w:r>
+              <w:rPr>
+                <w:rFonts w:ascii="宋体" w:hAnsi="宋体" w:eastAsia="宋体" w:cs="宋体"/>
+                <w:sz w:val="24"/>
+                <w:szCs w:val="24"/>
+              </w:rPr>
+              <w:br w:type="textWrapping"/>
+            </w:r>
+            <w:r>
+              <w:rPr>
+                <w:rFonts w:hint="eastAsia" w:ascii="宋体" w:hAnsi="宋体" w:eastAsia="宋体" w:cs="宋体"/>
+                <w:sz w:val="24"/>
+                <w:szCs w:val="24"/>
+                <w:lang w:val="en-US" w:eastAsia="zh-CN"/>
+              </w:rPr>
+              <w:t xml:space="preserve">  </w:t>
+            </w:r>
+            <w:r>
+              <w:rPr>
+                <w:rFonts w:hint="eastAsia" w:ascii="宋体" w:hAnsi="宋体" w:eastAsia="宋体" w:cs="宋体"/>
+                <w:sz w:val="18"/>
+                <w:szCs w:val="18"/>
+                <w:lang w:val="en-US" w:eastAsia="zh-CN"/>
+              </w:rPr>
+              <w:t>说明：</w:t>
+            </w:r>
+            <w:r>
+              <w:rPr>
+                <w:rFonts w:ascii="宋体" w:hAnsi="宋体" w:eastAsia="宋体" w:cs="宋体"/>
+                <w:sz w:val="18"/>
+                <w:szCs w:val="18"/>
+              </w:rPr>
+              <w:t xml:space="preserve">该函数实现多项式长除法。首先判断除数是否为零；若被除数次数小于除数次数则商为零；否则逐步消元直到余式次数小于除式。函数返回 </w:t>
+            </w:r>
+            <w:r>
+              <w:rPr>
+                <w:rStyle w:val="6"/>
+                <w:rFonts w:ascii="宋体" w:hAnsi="宋体" w:eastAsia="宋体" w:cs="宋体"/>
+                <w:sz w:val="18"/>
+                <w:szCs w:val="18"/>
+              </w:rPr>
+              <w:t>{quotient, remainder}</w:t>
+            </w:r>
+            <w:r>
+              <w:rPr>
+                <w:rFonts w:ascii="宋体" w:hAnsi="宋体" w:eastAsia="宋体" w:cs="宋体"/>
+                <w:sz w:val="18"/>
+                <w:szCs w:val="18"/>
+              </w:rPr>
+              <w:t>，即商和余数的多项式对象。</w:t>
+            </w:r>
+            <w:r>
+              <w:rPr>
+                <w:rFonts w:ascii="宋体" w:hAnsi="宋体" w:eastAsia="宋体" w:cs="宋体"/>
+                <w:sz w:val="18"/>
+                <w:szCs w:val="18"/>
+              </w:rPr>
+              <w:br w:type="textWrapping"/>
+            </w:r>
+            <w:r>
+              <w:rPr>
+                <w:rFonts w:ascii="宋体" w:hAnsi="宋体" w:eastAsia="宋体" w:cs="宋体"/>
+                <w:sz w:val="24"/>
+                <w:szCs w:val="24"/>
+              </w:rPr>
+              <w:drawing>
+                <wp:inline distT="0" distB="0" distL="114300" distR="114300">
+                  <wp:extent cx="3557270" cy="3461385"/>
+                  <wp:effectExtent l="0" t="0" r="5080" b="5715"/>
+                  <wp:docPr id="16" name="图片 16" descr="屏幕截图 2025-10-07 204513"/>
+                  <wp:cNvGraphicFramePr>
+                    <a:graphicFrameLocks xmlns:a="http://schemas.openxmlformats.org/drawingml/2006/main" noChangeAspect="1"/>
+                  </wp:cNvGraphicFramePr>
+                  <a:graphic xmlns:a="http://schemas.openxmlformats.org/drawingml/2006/main">
+                    <a:graphicData uri="http://schemas.openxmlformats.org/drawingml/2006/picture">
+                      <pic:pic xmlns:pic="http://schemas.openxmlformats.org/drawingml/2006/picture">
+                        <pic:nvPicPr>
+                          <pic:cNvPr id="16" name="图片 16" descr="屏幕截图 2025-10-07 204513"/>
+                          <pic:cNvPicPr>
+                            <a:picLocks noChangeAspect="1"/>
+                          </pic:cNvPicPr>
+                        </pic:nvPicPr>
+                        <pic:blipFill>
+                          <a:blip r:embed="rId19"/>
+                          <a:stretch>
+                            <a:fillRect/>
+                          </a:stretch>
+                        </pic:blipFill>
+                        <pic:spPr>
+                          <a:xfrm>
+                            <a:off x="0" y="0"/>
+                            <a:ext cx="3557270" cy="3461385"/>
+                          </a:xfrm>
+                          <a:prstGeom prst="rect">
+                            <a:avLst/>
+                          </a:prstGeom>
+                        </pic:spPr>
+                      </pic:pic>
+                    </a:graphicData>
+                  </a:graphic>
+                </wp:inline>
+              </w:drawing>
+            </w:r>
+            <w:r>
+              <w:rPr>
+                <w:rFonts w:ascii="宋体" w:hAnsi="宋体" w:eastAsia="宋体" w:cs="宋体"/>
+                <w:sz w:val="24"/>
+                <w:szCs w:val="24"/>
+              </w:rPr>
+              <w:br w:type="textWrapping"/>
+            </w:r>
+            <w:r>
+              <w:rPr>
+                <w:rFonts w:ascii="宋体" w:hAnsi="宋体" w:eastAsia="宋体" w:cs="宋体"/>
+                <w:sz w:val="24"/>
+                <w:szCs w:val="24"/>
+              </w:rPr>
+              <w:t xml:space="preserve">关键代码示例 </w:t>
+            </w:r>
+            <w:r>
+              <w:rPr>
+                <w:rFonts w:hint="eastAsia" w:ascii="宋体" w:hAnsi="宋体" w:eastAsia="宋体" w:cs="宋体"/>
+                <w:sz w:val="24"/>
+                <w:szCs w:val="24"/>
+                <w:lang w:val="en-US" w:eastAsia="zh-CN"/>
+              </w:rPr>
+              <w:t>4</w:t>
+            </w:r>
+            <w:r>
+              <w:rPr>
+                <w:rFonts w:ascii="宋体" w:hAnsi="宋体" w:eastAsia="宋体" w:cs="宋体"/>
+                <w:sz w:val="24"/>
+                <w:szCs w:val="24"/>
+              </w:rPr>
+              <w:t>：Polynomial::</w:t>
+            </w:r>
+            <w:r>
+              <w:rPr>
+                <w:rFonts w:hint="eastAsia" w:ascii="宋体" w:hAnsi="宋体" w:eastAsia="宋体" w:cs="宋体"/>
+                <w:sz w:val="24"/>
+                <w:szCs w:val="24"/>
+                <w:lang w:val="en-US" w:eastAsia="zh-CN"/>
+              </w:rPr>
+              <w:t>evaluate</w:t>
+            </w:r>
+            <w:r>
+              <w:rPr>
+                <w:rFonts w:ascii="宋体" w:hAnsi="宋体" w:eastAsia="宋体" w:cs="宋体"/>
+                <w:sz w:val="24"/>
+                <w:szCs w:val="24"/>
+              </w:rPr>
+              <w:t>（</w:t>
+            </w:r>
+            <w:r>
+              <w:rPr>
+                <w:rFonts w:hint="eastAsia" w:ascii="宋体" w:hAnsi="宋体" w:eastAsia="宋体" w:cs="宋体"/>
+                <w:sz w:val="24"/>
+                <w:szCs w:val="24"/>
+                <w:lang w:val="en-US" w:eastAsia="zh-CN"/>
+              </w:rPr>
+              <w:t>在x处求值</w:t>
+            </w:r>
+            <w:r>
+              <w:rPr>
+                <w:rFonts w:ascii="宋体" w:hAnsi="宋体" w:eastAsia="宋体" w:cs="宋体"/>
+                <w:sz w:val="24"/>
+                <w:szCs w:val="24"/>
+              </w:rPr>
+              <w:t>）</w:t>
+            </w:r>
+            <w:r>
+              <w:rPr>
+                <w:rFonts w:ascii="宋体" w:hAnsi="宋体" w:eastAsia="宋体" w:cs="宋体"/>
+                <w:sz w:val="24"/>
+                <w:szCs w:val="24"/>
+              </w:rPr>
+              <w:br w:type="textWrapping"/>
+            </w:r>
+            <w:r>
+              <w:rPr>
+                <w:rFonts w:hint="eastAsia" w:ascii="宋体" w:hAnsi="宋体" w:eastAsia="宋体" w:cs="宋体"/>
+                <w:sz w:val="24"/>
+                <w:szCs w:val="24"/>
+                <w:lang w:val="en-US" w:eastAsia="zh-CN"/>
+              </w:rPr>
+              <w:t xml:space="preserve">  </w:t>
+            </w:r>
+            <w:r>
+              <w:rPr>
+                <w:rFonts w:hint="eastAsia" w:ascii="宋体" w:hAnsi="宋体" w:eastAsia="宋体" w:cs="宋体"/>
+                <w:sz w:val="18"/>
+                <w:szCs w:val="18"/>
+                <w:lang w:val="en-US" w:eastAsia="zh-CN"/>
+              </w:rPr>
+              <w:t>说明：</w:t>
+            </w:r>
+            <w:r>
+              <w:rPr>
+                <w:rFonts w:ascii="宋体" w:hAnsi="宋体" w:eastAsia="宋体" w:cs="宋体"/>
+                <w:sz w:val="18"/>
+                <w:szCs w:val="18"/>
+              </w:rPr>
+              <w:t xml:space="preserve">此函数计算多项式在给定 </w:t>
+            </w:r>
+            <w:r>
+              <w:rPr>
+                <w:rStyle w:val="6"/>
+                <w:rFonts w:ascii="宋体" w:hAnsi="宋体" w:eastAsia="宋体" w:cs="宋体"/>
+                <w:sz w:val="18"/>
+                <w:szCs w:val="18"/>
+              </w:rPr>
+              <w:t>x</w:t>
+            </w:r>
+            <w:r>
+              <w:rPr>
+                <w:rFonts w:ascii="宋体" w:hAnsi="宋体" w:eastAsia="宋体" w:cs="宋体"/>
+                <w:sz w:val="18"/>
+                <w:szCs w:val="18"/>
+              </w:rPr>
+              <w:t xml:space="preserve"> 处的值</w:t>
+            </w:r>
+            <w:r>
+              <w:rPr>
+                <w:rFonts w:hint="eastAsia" w:ascii="宋体" w:hAnsi="宋体" w:eastAsia="宋体" w:cs="宋体"/>
+                <w:sz w:val="18"/>
+                <w:szCs w:val="18"/>
+                <w:lang w:eastAsia="zh-CN"/>
+              </w:rPr>
+              <w:t>，</w:t>
+            </w:r>
+            <w:r>
+              <w:rPr>
+                <w:rFonts w:ascii="宋体" w:hAnsi="宋体" w:eastAsia="宋体" w:cs="宋体"/>
+                <w:sz w:val="18"/>
+                <w:szCs w:val="18"/>
+              </w:rPr>
+              <w:t>使用秦九韶算法高效计算</w:t>
+            </w:r>
+            <w:r>
+              <w:rPr>
+                <w:rFonts w:ascii="宋体" w:hAnsi="宋体" w:eastAsia="宋体" w:cs="宋体"/>
+                <w:sz w:val="18"/>
+                <w:szCs w:val="18"/>
+              </w:rPr>
+              <w:br w:type="textWrapping"/>
+            </w:r>
+            <w:r>
+              <w:rPr>
+                <w:rFonts w:ascii="宋体" w:hAnsi="宋体" w:eastAsia="宋体" w:cs="宋体"/>
+                <w:sz w:val="18"/>
+                <w:szCs w:val="18"/>
+              </w:rPr>
+              <w:t>result=(((a</w:t>
+            </w:r>
+            <w:r>
+              <w:rPr>
+                <w:rFonts w:hint="eastAsia" w:ascii="宋体" w:hAnsi="宋体" w:eastAsia="宋体" w:cs="宋体"/>
+                <w:sz w:val="18"/>
+                <w:szCs w:val="18"/>
+                <w:lang w:val="en-US" w:eastAsia="zh-CN"/>
+              </w:rPr>
+              <w:t>_</w:t>
+            </w:r>
+            <w:r>
+              <w:rPr>
+                <w:rFonts w:ascii="宋体" w:hAnsi="宋体" w:eastAsia="宋体" w:cs="宋体"/>
+                <w:sz w:val="18"/>
+                <w:szCs w:val="18"/>
+              </w:rPr>
+              <w:t>n​∗x+a</w:t>
+            </w:r>
+            <w:r>
+              <w:rPr>
+                <w:rFonts w:hint="eastAsia" w:ascii="宋体" w:hAnsi="宋体" w:eastAsia="宋体" w:cs="宋体"/>
+                <w:sz w:val="18"/>
+                <w:szCs w:val="18"/>
+                <w:lang w:val="en-US" w:eastAsia="zh-CN"/>
+              </w:rPr>
+              <w:t>_(n-1)</w:t>
+            </w:r>
+            <w:r>
+              <w:rPr>
+                <w:rFonts w:ascii="宋体" w:hAnsi="宋体" w:eastAsia="宋体" w:cs="宋体"/>
+                <w:sz w:val="18"/>
+                <w:szCs w:val="18"/>
+              </w:rPr>
+              <w:t>)∗x+a</w:t>
+            </w:r>
+            <w:r>
+              <w:rPr>
+                <w:rFonts w:hint="eastAsia" w:ascii="宋体" w:hAnsi="宋体" w:eastAsia="宋体" w:cs="宋体"/>
+                <w:sz w:val="18"/>
+                <w:szCs w:val="18"/>
+                <w:lang w:val="en-US" w:eastAsia="zh-CN"/>
+              </w:rPr>
+              <w:t>_(</w:t>
+            </w:r>
+            <w:r>
+              <w:rPr>
+                <w:rFonts w:ascii="宋体" w:hAnsi="宋体" w:eastAsia="宋体" w:cs="宋体"/>
+                <w:sz w:val="18"/>
+                <w:szCs w:val="18"/>
+              </w:rPr>
+              <w:t>n−2</w:t>
+            </w:r>
+            <w:r>
+              <w:rPr>
+                <w:rFonts w:hint="eastAsia" w:ascii="宋体" w:hAnsi="宋体" w:eastAsia="宋体" w:cs="宋体"/>
+                <w:sz w:val="18"/>
+                <w:szCs w:val="18"/>
+                <w:lang w:val="en-US" w:eastAsia="zh-CN"/>
+              </w:rPr>
+              <w:t>)</w:t>
+            </w:r>
+            <w:r>
+              <w:rPr>
+                <w:rFonts w:ascii="宋体" w:hAnsi="宋体" w:eastAsia="宋体" w:cs="宋体"/>
+                <w:sz w:val="18"/>
+                <w:szCs w:val="18"/>
+              </w:rPr>
+              <w:t>)...+a</w:t>
+            </w:r>
+            <w:r>
+              <w:rPr>
+                <w:rFonts w:hint="eastAsia" w:ascii="宋体" w:hAnsi="宋体" w:eastAsia="宋体" w:cs="宋体"/>
+                <w:sz w:val="18"/>
+                <w:szCs w:val="18"/>
+                <w:lang w:val="en-US" w:eastAsia="zh-CN"/>
+              </w:rPr>
+              <w:t>_</w:t>
+            </w:r>
+            <w:r>
+              <w:rPr>
+                <w:rFonts w:ascii="宋体" w:hAnsi="宋体" w:eastAsia="宋体" w:cs="宋体"/>
+                <w:sz w:val="18"/>
+                <w:szCs w:val="18"/>
+              </w:rPr>
+              <w:t>0)</w:t>
+            </w:r>
+            <w:r>
+              <w:rPr>
+                <w:rFonts w:ascii="宋体" w:hAnsi="宋体" w:eastAsia="宋体" w:cs="宋体"/>
+                <w:sz w:val="18"/>
+                <w:szCs w:val="18"/>
+              </w:rPr>
+              <w:br w:type="textWrapping"/>
+            </w:r>
+            <w:r>
+              <w:rPr>
+                <w:rFonts w:hint="eastAsia" w:asciiTheme="majorEastAsia" w:hAnsiTheme="majorEastAsia" w:eastAsiaTheme="majorEastAsia" w:cstheme="majorEastAsia"/>
+                <w:b/>
+                <w:bCs/>
+                <w:sz w:val="24"/>
+                <w:szCs w:val="24"/>
+                <w:lang w:val="en-US" w:eastAsia="zh-CN"/>
+              </w:rPr>
+              <w:drawing>
+                <wp:inline distT="0" distB="0" distL="114300" distR="114300">
+                  <wp:extent cx="3445510" cy="831850"/>
+                  <wp:effectExtent l="0" t="0" r="2540" b="6350"/>
+                  <wp:docPr id="17" name="图片 17" descr="屏幕截图 2025-10-07 204549"/>
+                  <wp:cNvGraphicFramePr>
+                    <a:graphicFrameLocks xmlns:a="http://schemas.openxmlformats.org/drawingml/2006/main" noChangeAspect="1"/>
+                  </wp:cNvGraphicFramePr>
+                  <a:graphic xmlns:a="http://schemas.openxmlformats.org/drawingml/2006/main">
+                    <a:graphicData uri="http://schemas.openxmlformats.org/drawingml/2006/picture">
+                      <pic:pic xmlns:pic="http://schemas.openxmlformats.org/drawingml/2006/picture">
+                        <pic:nvPicPr>
+                          <pic:cNvPr id="17" name="图片 17" descr="屏幕截图 2025-10-07 204549"/>
+                          <pic:cNvPicPr>
+                            <a:picLocks noChangeAspect="1"/>
+                          </pic:cNvPicPr>
+                        </pic:nvPicPr>
+                        <pic:blipFill>
+                          <a:blip r:embed="rId20"/>
+                          <a:stretch>
+                            <a:fillRect/>
+                          </a:stretch>
+                        </pic:blipFill>
+                        <pic:spPr>
+                          <a:xfrm>
+                            <a:off x="0" y="0"/>
+                            <a:ext cx="3445510" cy="831850"/>
+                          </a:xfrm>
+                          <a:prstGeom prst="rect">
+                            <a:avLst/>
+                          </a:prstGeom>
+                        </pic:spPr>
+                      </pic:pic>
+                    </a:graphicData>
+                  </a:graphic>
+                </wp:inline>
+              </w:drawing>
+            </w:r>
+          </w:p>
+          <w:p>
+            <w:pPr>
+              <w:numPr>
+                <w:numId w:val="0"/>
+              </w:numPr>
+              <w:snapToGrid w:val="0"/>
+              <w:spacing w:line="300" w:lineRule="auto"/>
+              <w:ind w:left="480" w:leftChars="0" w:hanging="480" w:hangingChars="200"/>
+              <w:rPr>
+                <w:rFonts w:hint="eastAsia" w:ascii="宋体" w:hAnsi="宋体" w:eastAsia="宋体" w:cs="宋体"/>
+                <w:sz w:val="24"/>
+                <w:szCs w:val="24"/>
+                <w:lang w:val="en-US" w:eastAsia="zh-CN"/>
+              </w:rPr>
+            </w:pPr>
+            <w:r>
+              <w:rPr>
+                <w:rFonts w:ascii="宋体" w:hAnsi="宋体" w:eastAsia="宋体" w:cs="宋体"/>
+                <w:sz w:val="24"/>
+                <w:szCs w:val="24"/>
+              </w:rPr>
+              <w:t xml:space="preserve">关键代码示例 </w:t>
+            </w:r>
+            <w:r>
+              <w:rPr>
+                <w:rFonts w:hint="eastAsia" w:ascii="宋体" w:hAnsi="宋体" w:eastAsia="宋体" w:cs="宋体"/>
+                <w:sz w:val="24"/>
+                <w:szCs w:val="24"/>
+                <w:lang w:val="en-US" w:eastAsia="zh-CN"/>
+              </w:rPr>
+              <w:t>5</w:t>
+            </w:r>
+            <w:r>
+              <w:rPr>
+                <w:rFonts w:ascii="宋体" w:hAnsi="宋体" w:eastAsia="宋体" w:cs="宋体"/>
+                <w:sz w:val="24"/>
+                <w:szCs w:val="24"/>
+              </w:rPr>
+              <w:t>：</w:t>
+            </w:r>
+            <w:r>
+              <w:rPr>
+                <w:rFonts w:hint="eastAsia" w:ascii="宋体" w:hAnsi="宋体" w:eastAsia="宋体" w:cs="宋体"/>
+                <w:sz w:val="24"/>
+                <w:szCs w:val="24"/>
+                <w:lang w:val="en-US" w:eastAsia="zh-CN"/>
+              </w:rPr>
+              <w:t>Menu</w:t>
+            </w:r>
+            <w:r>
+              <w:rPr>
+                <w:rFonts w:ascii="宋体" w:hAnsi="宋体" w:eastAsia="宋体" w:cs="宋体"/>
+                <w:sz w:val="24"/>
+                <w:szCs w:val="24"/>
+              </w:rPr>
+              <w:t>::</w:t>
+            </w:r>
+            <w:r>
+              <w:rPr>
+                <w:rFonts w:hint="eastAsia" w:ascii="宋体" w:hAnsi="宋体" w:eastAsia="宋体" w:cs="宋体"/>
+                <w:sz w:val="24"/>
+                <w:szCs w:val="24"/>
+                <w:lang w:val="en-US" w:eastAsia="zh-CN"/>
+              </w:rPr>
+              <w:t>inputPolynomial</w:t>
+            </w:r>
+            <w:r>
+              <w:rPr>
+                <w:rFonts w:ascii="宋体" w:hAnsi="宋体" w:eastAsia="宋体" w:cs="宋体"/>
+                <w:sz w:val="24"/>
+                <w:szCs w:val="24"/>
+              </w:rPr>
+              <w:t>（多项式</w:t>
+            </w:r>
+            <w:r>
+              <w:rPr>
+                <w:rFonts w:hint="eastAsia" w:ascii="宋体" w:hAnsi="宋体" w:eastAsia="宋体" w:cs="宋体"/>
+                <w:sz w:val="24"/>
+                <w:szCs w:val="24"/>
+                <w:lang w:val="en-US" w:eastAsia="zh-CN"/>
+              </w:rPr>
+              <w:t>输入)</w:t>
+            </w:r>
+          </w:p>
+          <w:p>
+            <w:pPr>
+              <w:numPr>
+                <w:numId w:val="0"/>
+              </w:numPr>
+              <w:snapToGrid w:val="0"/>
+              <w:spacing w:line="300" w:lineRule="auto"/>
+              <w:ind w:firstLine="180" w:firstLineChars="100"/>
+              <w:rPr>
+                <w:rFonts w:ascii="宋体" w:hAnsi="宋体" w:eastAsia="宋体" w:cs="宋体"/>
+                <w:sz w:val="18"/>
+                <w:szCs w:val="18"/>
+              </w:rPr>
+            </w:pPr>
+            <w:r>
+              <w:rPr>
+                <w:rFonts w:hint="eastAsia" w:ascii="宋体" w:hAnsi="宋体" w:eastAsia="宋体" w:cs="宋体"/>
+                <w:sz w:val="18"/>
+                <w:szCs w:val="18"/>
+                <w:lang w:val="en-US" w:eastAsia="zh-CN"/>
+              </w:rPr>
+              <w:t>说明：</w:t>
+            </w:r>
+            <w:r>
+              <w:rPr>
+                <w:rFonts w:ascii="宋体" w:hAnsi="宋体" w:eastAsia="宋体" w:cs="宋体"/>
+                <w:sz w:val="18"/>
+                <w:szCs w:val="18"/>
+              </w:rPr>
+              <w:t>该函数负责用户输入多项式的交互逻辑。包含提示最高次数、逐项输入系数、撤回与确认保存选项。此模块体现了程序的人机交互设计与错误处理思路。</w:t>
+            </w:r>
+          </w:p>
+          <w:p>
+            <w:pPr>
+              <w:numPr>
+                <w:numId w:val="0"/>
+              </w:numPr>
+              <w:snapToGrid w:val="0"/>
+              <w:spacing w:line="300" w:lineRule="auto"/>
+              <w:rPr>
+                <w:rFonts w:hint="eastAsia" w:ascii="宋体" w:hAnsi="宋体" w:eastAsia="宋体" w:cs="宋体"/>
+                <w:sz w:val="18"/>
+                <w:szCs w:val="18"/>
+                <w:lang w:val="en-US" w:eastAsia="zh-CN"/>
+              </w:rPr>
+            </w:pPr>
+            <w:r>
+              <w:rPr>
+                <w:rFonts w:hint="eastAsia" w:ascii="宋体" w:hAnsi="宋体" w:eastAsia="宋体" w:cs="宋体"/>
+                <w:sz w:val="18"/>
+                <w:szCs w:val="18"/>
+                <w:lang w:val="en-US" w:eastAsia="zh-CN"/>
+              </w:rPr>
+              <w:drawing>
+                <wp:inline distT="0" distB="0" distL="114300" distR="114300">
+                  <wp:extent cx="4926965" cy="2650490"/>
+                  <wp:effectExtent l="0" t="0" r="6985" b="16510"/>
+                  <wp:docPr id="20" name="图片 20" descr="屏幕截图 2025-10-07 205045"/>
+                  <wp:cNvGraphicFramePr>
+                    <a:graphicFrameLocks xmlns:a="http://schemas.openxmlformats.org/drawingml/2006/main" noChangeAspect="1"/>
+                  </wp:cNvGraphicFramePr>
+                  <a:graphic xmlns:a="http://schemas.openxmlformats.org/drawingml/2006/main">
+                    <a:graphicData uri="http://schemas.openxmlformats.org/drawingml/2006/picture">
+                      <pic:pic xmlns:pic="http://schemas.openxmlformats.org/drawingml/2006/picture">
+                        <pic:nvPicPr>
+                          <pic:cNvPr id="20" name="图片 20" descr="屏幕截图 2025-10-07 205045"/>
+                          <pic:cNvPicPr>
+                            <a:picLocks noChangeAspect="1"/>
+                          </pic:cNvPicPr>
+                        </pic:nvPicPr>
+                        <pic:blipFill>
+                          <a:blip r:embed="rId21"/>
+                          <a:stretch>
+                            <a:fillRect/>
+                          </a:stretch>
+                        </pic:blipFill>
+                        <pic:spPr>
+                          <a:xfrm>
+                            <a:off x="0" y="0"/>
+                            <a:ext cx="4926965" cy="2650490"/>
+                          </a:xfrm>
+                          <a:prstGeom prst="rect">
+                            <a:avLst/>
+                          </a:prstGeom>
+                        </pic:spPr>
+                      </pic:pic>
+                    </a:graphicData>
+                  </a:graphic>
+                </wp:inline>
+              </w:drawing>
+            </w:r>
+            <w:r>
+              <w:rPr>
+                <w:rFonts w:hint="eastAsia" w:ascii="宋体" w:hAnsi="宋体" w:eastAsia="宋体" w:cs="宋体"/>
+                <w:sz w:val="18"/>
+                <w:szCs w:val="18"/>
+                <w:lang w:val="en-US" w:eastAsia="zh-CN"/>
+              </w:rPr>
+              <w:br w:type="textWrapping"/>
+            </w:r>
+            <w:r>
+              <w:rPr>
+                <w:rFonts w:hint="eastAsia" w:ascii="宋体" w:hAnsi="宋体" w:eastAsia="宋体" w:cs="宋体"/>
+                <w:sz w:val="18"/>
+                <w:szCs w:val="18"/>
+                <w:lang w:val="en-US" w:eastAsia="zh-CN"/>
+              </w:rPr>
+              <w:drawing>
+                <wp:inline distT="0" distB="0" distL="114300" distR="114300">
+                  <wp:extent cx="3930015" cy="3063240"/>
+                  <wp:effectExtent l="0" t="0" r="13335" b="3810"/>
+                  <wp:docPr id="19" name="图片 19" descr="屏幕截图 2025-10-07 205050"/>
+                  <wp:cNvGraphicFramePr>
+                    <a:graphicFrameLocks xmlns:a="http://schemas.openxmlformats.org/drawingml/2006/main" noChangeAspect="1"/>
+                  </wp:cNvGraphicFramePr>
+                  <a:graphic xmlns:a="http://schemas.openxmlformats.org/drawingml/2006/main">
+                    <a:graphicData uri="http://schemas.openxmlformats.org/drawingml/2006/picture">
+                      <pic:pic xmlns:pic="http://schemas.openxmlformats.org/drawingml/2006/picture">
+                        <pic:nvPicPr>
+                          <pic:cNvPr id="19" name="图片 19" descr="屏幕截图 2025-10-07 205050"/>
+                          <pic:cNvPicPr>
+                            <a:picLocks noChangeAspect="1"/>
+                          </pic:cNvPicPr>
+                        </pic:nvPicPr>
+                        <pic:blipFill>
+                          <a:blip r:embed="rId22"/>
+                          <a:stretch>
+                            <a:fillRect/>
+                          </a:stretch>
+                        </pic:blipFill>
+                        <pic:spPr>
+                          <a:xfrm>
+                            <a:off x="0" y="0"/>
+                            <a:ext cx="3930015" cy="3063240"/>
+                          </a:xfrm>
+                          <a:prstGeom prst="rect">
+                            <a:avLst/>
+                          </a:prstGeom>
+                        </pic:spPr>
+                      </pic:pic>
+                    </a:graphicData>
+                  </a:graphic>
+                </wp:inline>
+              </w:drawing>
+            </w:r>
+            <w:r>
+              <w:rPr>
+                <w:rFonts w:hint="eastAsia" w:ascii="宋体" w:hAnsi="宋体" w:eastAsia="宋体" w:cs="宋体"/>
+                <w:sz w:val="18"/>
+                <w:szCs w:val="18"/>
+                <w:lang w:val="en-US" w:eastAsia="zh-CN"/>
+              </w:rPr>
+              <w:br w:type="textWrapping"/>
+            </w:r>
+            <w:r>
+              <w:rPr>
+                <w:rFonts w:hint="eastAsia" w:ascii="宋体" w:hAnsi="宋体" w:eastAsia="宋体" w:cs="宋体"/>
+                <w:sz w:val="18"/>
+                <w:szCs w:val="18"/>
+                <w:lang w:val="en-US" w:eastAsia="zh-CN"/>
+              </w:rPr>
+              <w:br w:type="textWrapping"/>
+            </w:r>
+            <w:r>
+              <w:rPr>
+                <w:rFonts w:hint="eastAsia" w:ascii="宋体" w:hAnsi="宋体" w:eastAsia="宋体" w:cs="宋体"/>
+                <w:sz w:val="18"/>
+                <w:szCs w:val="18"/>
+                <w:lang w:val="en-US" w:eastAsia="zh-CN"/>
+              </w:rPr>
+              <w:drawing>
+                <wp:inline distT="0" distB="0" distL="114300" distR="114300">
+                  <wp:extent cx="3935730" cy="4061460"/>
+                  <wp:effectExtent l="0" t="0" r="7620" b="15240"/>
+                  <wp:docPr id="18" name="图片 18" descr="屏幕截图 2025-10-07 205057"/>
+                  <wp:cNvGraphicFramePr>
+                    <a:graphicFrameLocks xmlns:a="http://schemas.openxmlformats.org/drawingml/2006/main" noChangeAspect="1"/>
+                  </wp:cNvGraphicFramePr>
+                  <a:graphic xmlns:a="http://schemas.openxmlformats.org/drawingml/2006/main">
+                    <a:graphicData uri="http://schemas.openxmlformats.org/drawingml/2006/picture">
+                      <pic:pic xmlns:pic="http://schemas.openxmlformats.org/drawingml/2006/picture">
+                        <pic:nvPicPr>
+                          <pic:cNvPr id="18" name="图片 18" descr="屏幕截图 2025-10-07 205057"/>
+                          <pic:cNvPicPr>
+                            <a:picLocks noChangeAspect="1"/>
+                          </pic:cNvPicPr>
+                        </pic:nvPicPr>
+                        <pic:blipFill>
+                          <a:blip r:embed="rId23"/>
+                          <a:stretch>
+                            <a:fillRect/>
+                          </a:stretch>
+                        </pic:blipFill>
+                        <pic:spPr>
+                          <a:xfrm>
+                            <a:off x="0" y="0"/>
+                            <a:ext cx="3935730" cy="4061460"/>
+                          </a:xfrm>
+                          <a:prstGeom prst="rect">
+                            <a:avLst/>
+                          </a:prstGeom>
+                        </pic:spPr>
+                      </pic:pic>
+                    </a:graphicData>
+                  </a:graphic>
+                </wp:inline>
+              </w:drawing>
+            </w:r>
+            <w:bookmarkStart w:id="0" w:name="_GoBack"/>
+            <w:bookmarkEnd w:id="0"/>
+          </w:p>
+          <w:p>
+            <w:pPr>
+              <w:numPr>
+                <w:ilvl w:val="0"/>
+                <w:numId w:val="2"/>
+              </w:numPr>
+              <w:snapToGrid w:val="0"/>
+              <w:spacing w:line="300" w:lineRule="auto"/>
+              <w:ind w:left="0" w:leftChars="0" w:firstLine="0" w:firstLineChars="0"/>
+              <w:rPr>
+                <w:rFonts w:hint="eastAsia" w:asciiTheme="majorEastAsia" w:hAnsiTheme="majorEastAsia" w:eastAsiaTheme="majorEastAsia" w:cstheme="majorEastAsia"/>
+                <w:b/>
+                <w:bCs/>
+                <w:sz w:val="24"/>
                 <w:szCs w:val="28"/>
-              </w:rPr>
-              <w:t>4、程序运行方式简要说明。</w:t>
-            </w:r>
+                <w:lang w:val="en-US" w:eastAsia="zh-CN"/>
+              </w:rPr>
+            </w:pPr>
+            <w:r>
+              <w:rPr>
+                <w:rFonts w:hint="eastAsia" w:asciiTheme="majorEastAsia" w:hAnsiTheme="majorEastAsia" w:eastAsiaTheme="majorEastAsia" w:cstheme="majorEastAsia"/>
+                <w:b/>
+                <w:bCs/>
+                <w:sz w:val="24"/>
+                <w:szCs w:val="28"/>
+                <w:lang w:val="en-US" w:eastAsia="zh-CN"/>
+              </w:rPr>
+              <w:t>程序运行方式及简要说明</w:t>
+            </w:r>
+            <w:r>
+              <w:rPr>
+                <w:rFonts w:hint="eastAsia" w:asciiTheme="majorEastAsia" w:hAnsiTheme="majorEastAsia" w:eastAsiaTheme="majorEastAsia" w:cstheme="majorEastAsia"/>
+                <w:b/>
+                <w:bCs/>
+                <w:sz w:val="24"/>
+                <w:szCs w:val="28"/>
+                <w:lang w:val="en-US" w:eastAsia="zh-CN"/>
+              </w:rPr>
+              <w:br w:type="textWrapping"/>
+            </w:r>
+            <w:r>
+              <w:rPr>
+                <w:rFonts w:hint="eastAsia" w:asciiTheme="majorEastAsia" w:hAnsiTheme="majorEastAsia" w:eastAsiaTheme="majorEastAsia" w:cstheme="majorEastAsia"/>
+                <w:b/>
+                <w:bCs/>
+                <w:sz w:val="24"/>
+                <w:szCs w:val="28"/>
+                <w:lang w:val="en-US" w:eastAsia="zh-CN"/>
+              </w:rPr>
+              <w:t>在visual studio 中直接点击本地Windows调试器，编码格式：UTF-8。</w:t>
+            </w:r>
+          </w:p>
+          <w:p>
+            <w:pPr>
+              <w:numPr>
+                <w:numId w:val="0"/>
+              </w:numPr>
+              <w:snapToGrid w:val="0"/>
+              <w:spacing w:line="300" w:lineRule="auto"/>
+              <w:ind w:leftChars="0"/>
+              <w:rPr>
+                <w:rFonts w:hint="eastAsia" w:asciiTheme="majorEastAsia" w:hAnsiTheme="majorEastAsia" w:eastAsiaTheme="majorEastAsia" w:cstheme="majorEastAsia"/>
+                <w:b/>
+                <w:bCs/>
+                <w:color w:val="auto"/>
+                <w:sz w:val="24"/>
+                <w:szCs w:val="28"/>
+                <w:lang w:val="en-US" w:eastAsia="zh-CN"/>
+              </w:rPr>
+            </w:pPr>
+            <w:r>
+              <w:rPr>
+                <w:rFonts w:hint="eastAsia" w:asciiTheme="majorEastAsia" w:hAnsiTheme="majorEastAsia" w:eastAsiaTheme="majorEastAsia" w:cstheme="majorEastAsia"/>
+                <w:b/>
+                <w:bCs/>
+                <w:sz w:val="24"/>
+                <w:szCs w:val="28"/>
+                <w:lang w:val="en-US" w:eastAsia="zh-CN"/>
+              </w:rPr>
+              <w:t>需要注意，</w:t>
+            </w:r>
+            <w:r>
+              <w:rPr>
+                <w:rFonts w:hint="eastAsia" w:asciiTheme="majorEastAsia" w:hAnsiTheme="majorEastAsia" w:eastAsiaTheme="majorEastAsia" w:cstheme="majorEastAsia"/>
+                <w:b/>
+                <w:bCs/>
+                <w:color w:val="FF0000"/>
+                <w:sz w:val="24"/>
+                <w:szCs w:val="28"/>
+                <w:lang w:val="en-US" w:eastAsia="zh-CN"/>
+              </w:rPr>
+              <w:t>编译器需要支持c++17版本</w:t>
+            </w:r>
+            <w:r>
+              <w:rPr>
+                <w:rFonts w:hint="eastAsia" w:asciiTheme="majorEastAsia" w:hAnsiTheme="majorEastAsia" w:eastAsiaTheme="majorEastAsia" w:cstheme="majorEastAsia"/>
+                <w:b/>
+                <w:bCs/>
+                <w:color w:val="FF0000"/>
+                <w:sz w:val="24"/>
+                <w:szCs w:val="28"/>
+                <w:lang w:val="en-US" w:eastAsia="zh-CN"/>
+              </w:rPr>
+              <w:br w:type="textWrapping"/>
+            </w:r>
+            <w:r>
+              <w:rPr>
+                <w:rFonts w:hint="eastAsia" w:asciiTheme="majorEastAsia" w:hAnsiTheme="majorEastAsia" w:eastAsiaTheme="majorEastAsia" w:cstheme="majorEastAsia"/>
+                <w:b/>
+                <w:bCs/>
+                <w:color w:val="FF0000"/>
+                <w:sz w:val="24"/>
+                <w:szCs w:val="28"/>
+                <w:lang w:val="en-US" w:eastAsia="zh-CN"/>
+              </w:rPr>
+              <w:br w:type="textWrapping"/>
+            </w:r>
+            <w:r>
+              <w:rPr>
+                <w:rFonts w:hint="eastAsia" w:asciiTheme="majorEastAsia" w:hAnsiTheme="majorEastAsia" w:eastAsiaTheme="majorEastAsia" w:cstheme="majorEastAsia"/>
+                <w:b/>
+                <w:bCs/>
+                <w:color w:val="auto"/>
+                <w:sz w:val="24"/>
+                <w:szCs w:val="28"/>
+                <w:lang w:val="en-US" w:eastAsia="zh-CN"/>
+              </w:rPr>
+              <w:t>编译命令（命令行示例）：</w:t>
+            </w:r>
+            <w:r>
+              <w:rPr>
+                <w:rFonts w:hint="eastAsia" w:asciiTheme="majorEastAsia" w:hAnsiTheme="majorEastAsia" w:eastAsiaTheme="majorEastAsia" w:cstheme="majorEastAsia"/>
+                <w:b/>
+                <w:bCs/>
+                <w:color w:val="auto"/>
+                <w:sz w:val="24"/>
+                <w:szCs w:val="28"/>
+                <w:lang w:val="en-US" w:eastAsia="zh-CN"/>
+              </w:rPr>
+              <w:br w:type="textWrapping"/>
+            </w:r>
+            <w:r>
+              <w:rPr>
+                <w:rFonts w:hint="eastAsia" w:asciiTheme="majorEastAsia" w:hAnsiTheme="majorEastAsia" w:eastAsiaTheme="majorEastAsia" w:cstheme="majorEastAsia"/>
+                <w:b/>
+                <w:bCs/>
+                <w:color w:val="auto"/>
+                <w:sz w:val="24"/>
+                <w:szCs w:val="28"/>
+                <w:lang w:val="en-US" w:eastAsia="zh-CN"/>
+              </w:rPr>
+              <w:t>g++ -std=c++17 Polynomial.cpp Menu.cpp main.cpp -o PolynomialCalculator</w:t>
+            </w:r>
+          </w:p>
+          <w:p>
+            <w:pPr>
+              <w:numPr>
+                <w:numId w:val="0"/>
+              </w:numPr>
+              <w:snapToGrid w:val="0"/>
+              <w:spacing w:line="300" w:lineRule="auto"/>
+              <w:ind w:leftChars="0"/>
+              <w:rPr>
+                <w:rFonts w:hint="eastAsia"/>
+                <w:b/>
+                <w:bCs/>
+                <w:sz w:val="24"/>
+                <w:szCs w:val="28"/>
+                <w:lang w:val="en-US" w:eastAsia="zh-CN"/>
+              </w:rPr>
+            </w:pPr>
+            <w:r>
+              <w:rPr>
+                <w:rFonts w:hint="default" w:eastAsiaTheme="minorEastAsia"/>
+                <w:lang w:val="en-US" w:eastAsia="zh-CN"/>
+              </w:rPr>
+              <w:br w:type="textWrapping"/>
+            </w:r>
+            <w:r>
+              <w:rPr>
+                <w:rFonts w:hint="eastAsia"/>
+                <w:b/>
+                <w:bCs/>
+                <w:sz w:val="24"/>
+                <w:szCs w:val="28"/>
+                <w:lang w:val="en-US" w:eastAsia="zh-CN"/>
+              </w:rPr>
+              <w:t>运行命令：</w:t>
+            </w:r>
+          </w:p>
+          <w:p>
+            <w:pPr>
+              <w:numPr>
+                <w:numId w:val="0"/>
+              </w:numPr>
+              <w:snapToGrid w:val="0"/>
+              <w:spacing w:line="300" w:lineRule="auto"/>
+              <w:ind w:leftChars="0"/>
+              <w:rPr>
+                <w:rFonts w:hint="default"/>
+                <w:b/>
+                <w:bCs/>
+                <w:sz w:val="24"/>
+                <w:szCs w:val="28"/>
+                <w:lang w:val="en-US" w:eastAsia="zh-CN"/>
+              </w:rPr>
+            </w:pPr>
+            <w:r>
+              <w:rPr>
+                <w:rFonts w:hint="default"/>
+                <w:b/>
+                <w:bCs/>
+                <w:sz w:val="24"/>
+                <w:szCs w:val="28"/>
+                <w:lang w:val="en-US" w:eastAsia="zh-CN"/>
+              </w:rPr>
+              <w:t>./PolynomialCalculator   # Linux 或 MinGW</w:t>
+            </w:r>
+          </w:p>
+          <w:p>
+            <w:pPr>
+              <w:numPr>
+                <w:numId w:val="0"/>
+              </w:numPr>
+              <w:snapToGrid w:val="0"/>
+              <w:spacing w:line="300" w:lineRule="auto"/>
+              <w:ind w:leftChars="0"/>
+              <w:rPr>
+                <w:rFonts w:hint="default"/>
+                <w:b/>
+                <w:bCs/>
+                <w:sz w:val="24"/>
+                <w:szCs w:val="28"/>
+                <w:lang w:val="en-US" w:eastAsia="zh-CN"/>
+              </w:rPr>
+            </w:pPr>
+            <w:r>
+              <w:rPr>
+                <w:rFonts w:hint="default"/>
+                <w:b/>
+                <w:bCs/>
+                <w:sz w:val="24"/>
+                <w:szCs w:val="28"/>
+                <w:lang w:val="en-US" w:eastAsia="zh-CN"/>
+              </w:rPr>
+              <w:t>PolynomialCalculator.exe  # Windows</w:t>
+            </w:r>
+          </w:p>
+          <w:p>
+            <w:pPr>
+              <w:numPr>
+                <w:numId w:val="0"/>
+              </w:numPr>
+              <w:snapToGrid w:val="0"/>
+              <w:spacing w:line="300" w:lineRule="auto"/>
+              <w:ind w:leftChars="0"/>
+              <w:rPr>
+                <w:rFonts w:hint="default"/>
+                <w:b/>
+                <w:bCs/>
+                <w:sz w:val="24"/>
+                <w:szCs w:val="28"/>
+                <w:lang w:val="en-US" w:eastAsia="zh-CN"/>
+              </w:rPr>
+            </w:pPr>
           </w:p>
         </w:tc>
       </w:tr>
     </w:tbl>
-    <w:p>
-      <w:bookmarkStart w:id="0" w:name="_GoBack"/>
-      <w:bookmarkEnd w:id="0"/>
-    </w:p>
+    <w:p/>
     <w:sectPr>
       <w:pgSz w:w="11906" w:h="16838"/>
       <w:pgMar w:top="1440" w:right="1080" w:bottom="1440" w:left="1080" w:header="851" w:footer="992" w:gutter="0"/>
@@ -298,12 +3085,56 @@
 </w:document>
 </file>
 
+<file path=word/numbering.xml><?xml version="1.0" encoding="utf-8"?>
+<w:numbering xmlns:wpc="http://schemas.microsoft.com/office/word/2010/wordprocessingCanvas" xmlns:mc="http://schemas.openxmlformats.org/markup-compatibility/2006" xmlns:o="urn:schemas-microsoft-com:office:office" xmlns:r="http://schemas.openxmlformats.org/officeDocument/2006/relationships" xmlns:m="http://schemas.openxmlformats.org/officeDocument/2006/math" xmlns:v="urn:schemas-microsoft-com:vml" xmlns:wp14="http://schemas.microsoft.com/office/word/2010/wordprocessingDrawing" xmlns:wp="http://schemas.openxmlformats.org/drawingml/2006/wordprocessingDrawing" xmlns:w10="urn:schemas-microsoft-com:office:word" xmlns:w="http://schemas.openxmlformats.org/wordprocessingml/2006/main" xmlns:w14="http://schemas.microsoft.com/office/word/2010/wordml" xmlns:wpg="http://schemas.microsoft.com/office/word/2010/wordprocessingGroup" xmlns:wpi="http://schemas.microsoft.com/office/word/2010/wordprocessingInk" xmlns:wne="http://schemas.microsoft.com/office/word/2006/wordml" xmlns:wps="http://schemas.microsoft.com/office/word/2010/wordprocessingShape" xmlns:wpsCustomData="http://www.wps.cn/officeDocument/2013/wpsCustomData" mc:Ignorable="w14 wp14">
+  <w:abstractNum w:abstractNumId="0">
+    <w:nsid w:val="D79325BE"/>
+    <w:multiLevelType w:val="singleLevel"/>
+    <w:tmpl w:val="D79325BE"/>
+    <w:lvl w:ilvl="0" w:tentative="0">
+      <w:start w:val="1"/>
+      <w:numFmt w:val="bullet"/>
+      <w:pStyle w:val="3"/>
+      <w:lvlText w:val=""/>
+      <w:lvlJc w:val="left"/>
+      <w:pPr>
+        <w:tabs>
+          <w:tab w:val="left" w:pos="360"/>
+        </w:tabs>
+        <w:ind w:left="360" w:hanging="360"/>
+      </w:pPr>
+      <w:rPr>
+        <w:rFonts w:hint="default" w:ascii="Wingdings" w:hAnsi="Wingdings"/>
+      </w:rPr>
+    </w:lvl>
+  </w:abstractNum>
+  <w:abstractNum w:abstractNumId="1">
+    <w:nsid w:val="1A93EC53"/>
+    <w:multiLevelType w:val="singleLevel"/>
+    <w:tmpl w:val="1A93EC53"/>
+    <w:lvl w:ilvl="0" w:tentative="0">
+      <w:start w:val="2"/>
+      <w:numFmt w:val="decimal"/>
+      <w:suff w:val="space"/>
+      <w:lvlText w:val="%1."/>
+      <w:lvlJc w:val="left"/>
+    </w:lvl>
+  </w:abstractNum>
+  <w:num w:numId="1">
+    <w:abstractNumId w:val="0"/>
+  </w:num>
+  <w:num w:numId="2">
+    <w:abstractNumId w:val="1"/>
+  </w:num>
+</w:numbering>
+</file>
+
 <file path=word/styles.xml><?xml version="1.0" encoding="utf-8"?>
 <w:styles xmlns:mc="http://schemas.openxmlformats.org/markup-compatibility/2006" xmlns:o="urn:schemas-microsoft-com:office:office" xmlns:r="http://schemas.openxmlformats.org/officeDocument/2006/relationships" xmlns:m="http://schemas.openxmlformats.org/officeDocument/2006/math" xmlns:v="urn:schemas-microsoft-com:vml" xmlns:w="http://schemas.openxmlformats.org/wordprocessingml/2006/main" xmlns:w14="http://schemas.microsoft.com/office/word/2010/wordml" xmlns:w10="urn:schemas-microsoft-com:office:word" xmlns:sl="http://schemas.openxmlformats.org/schemaLibrary/2006/main" xmlns:wpsCustomData="http://www.wps.cn/officeDocument/2013/wpsCustomData" mc:Ignorable="w14">
   <w:docDefaults>
     <w:rPrDefault>
       <w:rPr>
-        <w:rFonts w:asciiTheme="minorHAnsi" w:hAnsiTheme="minorHAnsi" w:eastAsiaTheme="minorEastAsia" w:cstheme="minorBidi"/>
+        <w:rFonts w:ascii="Times New Roman" w:hAnsi="Times New Roman" w:eastAsia="宋体" w:cs="Times New Roman"/>
       </w:rPr>
     </w:rPrDefault>
     <w:pPrDefault/>
@@ -311,7 +3142,7 @@
   <w:latentStyles w:count="260" w:defQFormat="0" w:defUnhideWhenUsed="1" w:defSemiHidden="1" w:defUIPriority="99" w:defLockedState="0">
     <w:lsdException w:qFormat="1" w:unhideWhenUsed="0" w:uiPriority="0" w:semiHidden="0" w:name="Normal"/>
     <w:lsdException w:qFormat="1" w:unhideWhenUsed="0" w:uiPriority="0" w:semiHidden="0" w:name="heading 1"/>
-    <w:lsdException w:qFormat="1" w:uiPriority="0" w:name="heading 2"/>
+    <w:lsdException w:qFormat="1" w:uiPriority="9" w:semiHidden="0" w:name="heading 2"/>
     <w:lsdException w:qFormat="1" w:uiPriority="0" w:name="heading 3"/>
     <w:lsdException w:qFormat="1" w:uiPriority="0" w:name="heading 4"/>
     <w:lsdException w:qFormat="1" w:uiPriority="0" w:name="heading 5"/>
@@ -574,12 +3405,39 @@
       <w:lang w:val="en-US" w:eastAsia="zh-CN" w:bidi="ar-SA"/>
     </w:rPr>
   </w:style>
-  <w:style w:type="character" w:default="1" w:styleId="3">
+  <w:style w:type="paragraph" w:styleId="2">
+    <w:name w:val="heading 2"/>
+    <w:basedOn w:val="1"/>
+    <w:next w:val="1"/>
+    <w:unhideWhenUsed/>
+    <w:qFormat/>
+    <w:uiPriority w:val="9"/>
+    <w:pPr>
+      <w:keepNext/>
+      <w:keepLines/>
+      <w:spacing w:before="200" w:after="0"/>
+      <w:outlineLvl w:val="1"/>
+    </w:pPr>
+    <w:rPr>
+      <w:rFonts w:asciiTheme="majorHAnsi" w:hAnsiTheme="majorHAnsi" w:eastAsiaTheme="majorEastAsia" w:cstheme="majorBidi"/>
+      <w:b/>
+      <w:bCs/>
+      <w:color w:val="5B9BD5" w:themeColor="accent1"/>
+      <w:sz w:val="26"/>
+      <w:szCs w:val="26"/>
+      <w14:textFill>
+        <w14:solidFill>
+          <w14:schemeClr w14:val="accent1"/>
+        </w14:solidFill>
+      </w14:textFill>
+    </w:rPr>
+  </w:style>
+  <w:style w:type="character" w:default="1" w:styleId="5">
     <w:name w:val="Default Paragraph Font"/>
     <w:semiHidden/>
     <w:uiPriority w:val="0"/>
   </w:style>
-  <w:style w:type="table" w:default="1" w:styleId="2">
+  <w:style w:type="table" w:default="1" w:styleId="4">
     <w:name w:val="Normal Table"/>
     <w:semiHidden/>
     <w:qFormat/>
@@ -592,6 +3450,26 @@
         <w:right w:w="108" w:type="dxa"/>
       </w:tblCellMar>
     </w:tblPr>
+  </w:style>
+  <w:style w:type="paragraph" w:styleId="3">
+    <w:name w:val="List Bullet"/>
+    <w:basedOn w:val="1"/>
+    <w:uiPriority w:val="0"/>
+    <w:pPr>
+      <w:numPr>
+        <w:ilvl w:val="0"/>
+        <w:numId w:val="1"/>
+      </w:numPr>
+    </w:pPr>
+  </w:style>
+  <w:style w:type="character" w:styleId="6">
+    <w:name w:val="HTML Code"/>
+    <w:basedOn w:val="5"/>
+    <w:uiPriority w:val="0"/>
+    <w:rPr>
+      <w:rFonts w:ascii="Courier New" w:hAnsi="Courier New"/>
+      <w:sz w:val="20"/>
+    </w:rPr>
   </w:style>
 </w:styles>
 </file>

--- a/实验报告.docx
+++ b/实验报告.docx
@@ -253,20 +253,7 @@
                   </w14:solidFill>
                 </w14:textFill>
               </w:rPr>
-              <w:t xml:space="preserve">1. </w:t>
-            </w:r>
-            <w:r>
-              <w:rPr>
-                <w:color w:val="000000" w:themeColor="text1"/>
-                <w:sz w:val="24"/>
-                <w:szCs w:val="24"/>
-                <w14:textFill>
-                  <w14:solidFill>
-                    <w14:schemeClr w14:val="tx1"/>
-                  </w14:solidFill>
-                </w14:textFill>
-              </w:rPr>
-              <w:t>程序功能简要说明</w:t>
+              <w:t>1. 程序功能简要说明</w:t>
             </w:r>
           </w:p>
           <w:p>
@@ -355,6 +342,7 @@
           <w:p>
             <w:pPr>
               <w:numPr>
+                <w:ilvl w:val="0"/>
                 <w:numId w:val="0"/>
               </w:numPr>
               <w:snapToGrid w:val="0"/>
@@ -388,11 +376,11 @@
           <w:p>
             <w:pPr>
               <w:numPr>
+                <w:ilvl w:val="0"/>
                 <w:numId w:val="0"/>
               </w:numPr>
               <w:snapToGrid w:val="0"/>
               <w:spacing w:line="300" w:lineRule="auto"/>
-              <w:ind w:left="218" w:leftChars="104" w:firstLine="3740" w:firstLineChars="1700"/>
               <w:rPr>
                 <w:rFonts w:hint="default" w:asciiTheme="majorEastAsia" w:hAnsiTheme="majorEastAsia" w:eastAsiaTheme="majorEastAsia" w:cstheme="majorEastAsia"/>
                 <w:b w:val="0"/>
@@ -404,6 +392,8 @@
                 <w:lang w:val="en-US" w:eastAsia="zh-CN"/>
               </w:rPr>
             </w:pPr>
+            <w:bookmarkStart w:id="0" w:name="_GoBack"/>
+            <w:bookmarkEnd w:id="0"/>
             <w:r>
               <w:rPr>
                 <w:rFonts w:hint="eastAsia" w:asciiTheme="majorEastAsia" w:hAnsiTheme="majorEastAsia" w:eastAsiaTheme="majorEastAsia" w:cstheme="majorEastAsia"/>
@@ -2513,6 +2503,7 @@
           <w:p>
             <w:pPr>
               <w:numPr>
+                <w:ilvl w:val="0"/>
                 <w:numId w:val="0"/>
               </w:numPr>
               <w:snapToGrid w:val="0"/>
@@ -2597,6 +2588,7 @@
           <w:p>
             <w:pPr>
               <w:numPr>
+                <w:ilvl w:val="0"/>
                 <w:numId w:val="0"/>
               </w:numPr>
               <w:snapToGrid w:val="0"/>
@@ -2629,6 +2621,7 @@
           <w:p>
             <w:pPr>
               <w:numPr>
+                <w:ilvl w:val="0"/>
                 <w:numId w:val="0"/>
               </w:numPr>
               <w:snapToGrid w:val="0"/>
@@ -2802,8 +2795,6 @@
                 </wp:inline>
               </w:drawing>
             </w:r>
-            <w:bookmarkStart w:id="0" w:name="_GoBack"/>
-            <w:bookmarkEnd w:id="0"/>
           </w:p>
           <w:p>
             <w:pPr>
@@ -2860,6 +2851,7 @@
           <w:p>
             <w:pPr>
               <w:numPr>
+                <w:ilvl w:val="0"/>
                 <w:numId w:val="0"/>
               </w:numPr>
               <w:snapToGrid w:val="0"/>
@@ -2962,6 +2954,7 @@
           <w:p>
             <w:pPr>
               <w:numPr>
+                <w:ilvl w:val="0"/>
                 <w:numId w:val="0"/>
               </w:numPr>
               <w:snapToGrid w:val="0"/>
@@ -2998,6 +2991,7 @@
           <w:p>
             <w:pPr>
               <w:numPr>
+                <w:ilvl w:val="0"/>
                 <w:numId w:val="0"/>
               </w:numPr>
               <w:snapToGrid w:val="0"/>
@@ -3027,6 +3021,7 @@
           <w:p>
             <w:pPr>
               <w:numPr>
+                <w:ilvl w:val="0"/>
                 <w:numId w:val="0"/>
               </w:numPr>
               <w:snapToGrid w:val="0"/>
@@ -3056,6 +3051,7 @@
           <w:p>
             <w:pPr>
               <w:numPr>
+                <w:ilvl w:val="0"/>
                 <w:numId w:val="0"/>
               </w:numPr>
               <w:snapToGrid w:val="0"/>
